--- a/02n.a3.pgndatos.docx
+++ b/02n.a3.pgndatos.docx
@@ -19,12 +19,12 @@
         </w:numPr>
         <w:pStyle w:val="Compact"/>
       </w:pPr>
-      <w:hyperlink w:anchor="X38c35603c9671d01adadc8c6962e0389b4347dd">
+      <w:hyperlink w:anchor="diagrama-modelo-de-datos-conceptual">
         <w:r>
           <w:rPr>
             <w:rStyle w:val="Hyperlink"/>
           </w:rPr>
-          <w:t xml:space="preserve">Descripción de Entidades de Datos Migración SUI PGN</w:t>
+          <w:t xml:space="preserve">Diagrama Modelo de Datos Conceptual</w:t>
         </w:r>
       </w:hyperlink>
     </w:p>
@@ -33,6 +33,176 @@
         <w:numPr>
           <w:ilvl w:val="1"/>
           <w:numId w:val="1002"/>
+        </w:numPr>
+        <w:pStyle w:val="Compact"/>
+      </w:pPr>
+      <w:hyperlink w:anchor="migracion.2a.a1.datos-lógico">
+        <w:r>
+          <w:rPr>
+            <w:rStyle w:val="Hyperlink"/>
+          </w:rPr>
+          <w:t xml:space="preserve">Migracion.2a.a1.Datos Lógico</w:t>
+        </w:r>
+      </w:hyperlink>
+    </w:p>
+    <w:p>
+      <w:pPr>
+        <w:numPr>
+          <w:ilvl w:val="0"/>
+          <w:numId w:val="1001"/>
+        </w:numPr>
+        <w:pStyle w:val="Compact"/>
+      </w:pPr>
+      <w:hyperlink w:anchor="Xe71045aac466766839e79615b3fbfc6bf181240">
+        <w:r>
+          <w:rPr>
+            <w:rStyle w:val="Hyperlink"/>
+          </w:rPr>
+          <w:t xml:space="preserve">Diagrama Modelo de Datos Físico (diagramas entidad-relación)</w:t>
+        </w:r>
+      </w:hyperlink>
+    </w:p>
+    <w:p>
+      <w:pPr>
+        <w:numPr>
+          <w:ilvl w:val="1"/>
+          <w:numId w:val="1003"/>
+        </w:numPr>
+        <w:pStyle w:val="Compact"/>
+      </w:pPr>
+      <w:hyperlink w:anchor="migracion.2a.a3.-datos-modelo-físico-">
+        <w:r>
+          <w:rPr>
+            <w:rStyle w:val="Hyperlink"/>
+          </w:rPr>
+          <w:t xml:space="preserve">Migracion.2a.a3. Datos Modelo Físico</w:t>
+        </w:r>
+      </w:hyperlink>
+    </w:p>
+    <w:p>
+      <w:pPr>
+        <w:numPr>
+          <w:ilvl w:val="0"/>
+          <w:numId w:val="1001"/>
+        </w:numPr>
+        <w:pStyle w:val="Compact"/>
+      </w:pPr>
+      <w:hyperlink w:anchor="diagrama-modelo-de-datos-lógico">
+        <w:r>
+          <w:rPr>
+            <w:rStyle w:val="Hyperlink"/>
+          </w:rPr>
+          <w:t xml:space="preserve">Diagrama Modelo de Datos Lógico</w:t>
+        </w:r>
+      </w:hyperlink>
+    </w:p>
+    <w:p>
+      <w:pPr>
+        <w:numPr>
+          <w:ilvl w:val="1"/>
+          <w:numId w:val="1004"/>
+        </w:numPr>
+        <w:pStyle w:val="Compact"/>
+      </w:pPr>
+      <w:hyperlink w:anchor="migracion.2c.-datos-hominis">
+        <w:r>
+          <w:rPr>
+            <w:rStyle w:val="Hyperlink"/>
+          </w:rPr>
+          <w:t xml:space="preserve">Migracion.2c. Datos Hominis</w:t>
+        </w:r>
+      </w:hyperlink>
+    </w:p>
+    <w:p>
+      <w:pPr>
+        <w:numPr>
+          <w:ilvl w:val="1"/>
+          <w:numId w:val="1004"/>
+        </w:numPr>
+        <w:pStyle w:val="Compact"/>
+      </w:pPr>
+      <w:hyperlink w:anchor="migracion.2c3.-datos-control-interno">
+        <w:r>
+          <w:rPr>
+            <w:rStyle w:val="Hyperlink"/>
+          </w:rPr>
+          <w:t xml:space="preserve">Migracion.2c3. Datos Control Interno</w:t>
+        </w:r>
+      </w:hyperlink>
+    </w:p>
+    <w:p>
+      <w:pPr>
+        <w:numPr>
+          <w:ilvl w:val="1"/>
+          <w:numId w:val="1004"/>
+        </w:numPr>
+        <w:pStyle w:val="Compact"/>
+      </w:pPr>
+      <w:hyperlink w:anchor="migracion.2c2.-datos-siri">
+        <w:r>
+          <w:rPr>
+            <w:rStyle w:val="Hyperlink"/>
+          </w:rPr>
+          <w:t xml:space="preserve">Migracion.2c2. Datos SIRI</w:t>
+        </w:r>
+      </w:hyperlink>
+    </w:p>
+    <w:p>
+      <w:pPr>
+        <w:numPr>
+          <w:ilvl w:val="1"/>
+          <w:numId w:val="1004"/>
+        </w:numPr>
+        <w:pStyle w:val="Compact"/>
+      </w:pPr>
+      <w:hyperlink w:anchor="migracion.2c1.-datos-sim">
+        <w:r>
+          <w:rPr>
+            <w:rStyle w:val="Hyperlink"/>
+          </w:rPr>
+          <w:t xml:space="preserve">Migracion.2c1. Datos SIM</w:t>
+        </w:r>
+      </w:hyperlink>
+    </w:p>
+    <w:p>
+      <w:pPr>
+        <w:numPr>
+          <w:ilvl w:val="0"/>
+          <w:numId w:val="1001"/>
+        </w:numPr>
+        <w:pStyle w:val="Compact"/>
+      </w:pPr>
+      <w:hyperlink w:anchor="documento-diccionarios-de-datos">
+        <w:r>
+          <w:rPr>
+            <w:rStyle w:val="Hyperlink"/>
+          </w:rPr>
+          <w:t xml:space="preserve">Documento Diccionarios de Datos</w:t>
+        </w:r>
+      </w:hyperlink>
+    </w:p>
+    <w:p>
+      <w:pPr>
+        <w:numPr>
+          <w:ilvl w:val="0"/>
+          <w:numId w:val="1001"/>
+        </w:numPr>
+        <w:pStyle w:val="Compact"/>
+      </w:pPr>
+      <w:hyperlink w:anchor="X9d1484b8b9d2e2c5b7524055084c2e8aec2e374">
+        <w:r>
+          <w:rPr>
+            <w:rStyle w:val="Hyperlink"/>
+          </w:rPr>
+          <w:t xml:space="preserve">Mapa de Información (flujos de información)</w:t>
+        </w:r>
+      </w:hyperlink>
+    </w:p>
+    <w:p>
+      <w:pPr>
+        <w:numPr>
+          <w:ilvl w:val="1"/>
+          <w:numId w:val="1005"/>
         </w:numPr>
         <w:pStyle w:val="Compact"/>
       </w:pPr>
@@ -48,68 +218,17 @@
     <w:p>
       <w:pPr>
         <w:numPr>
-          <w:ilvl w:val="1"/>
-          <w:numId w:val="1002"/>
+          <w:ilvl w:val="0"/>
+          <w:numId w:val="1001"/>
         </w:numPr>
         <w:pStyle w:val="Compact"/>
       </w:pPr>
-      <w:hyperlink w:anchor="migracion.2a.-datos-hominis">
+      <w:hyperlink w:anchor="modelo-ontológico">
         <w:r>
           <w:rPr>
             <w:rStyle w:val="Hyperlink"/>
           </w:rPr>
-          <w:t xml:space="preserve">Migracion.2a. datos Hominis</w:t>
-        </w:r>
-      </w:hyperlink>
-    </w:p>
-    <w:p>
-      <w:pPr>
-        <w:numPr>
-          <w:ilvl w:val="1"/>
-          <w:numId w:val="1002"/>
-        </w:numPr>
-        <w:pStyle w:val="Compact"/>
-      </w:pPr>
-      <w:hyperlink w:anchor="migracion.2d.-datos-control-interno">
-        <w:r>
-          <w:rPr>
-            <w:rStyle w:val="Hyperlink"/>
-          </w:rPr>
-          <w:t xml:space="preserve">Migracion.2d. datos Control Interno</w:t>
-        </w:r>
-      </w:hyperlink>
-    </w:p>
-    <w:p>
-      <w:pPr>
-        <w:numPr>
-          <w:ilvl w:val="1"/>
-          <w:numId w:val="1002"/>
-        </w:numPr>
-        <w:pStyle w:val="Compact"/>
-      </w:pPr>
-      <w:hyperlink w:anchor="migracion.2d.-datos-siri">
-        <w:r>
-          <w:rPr>
-            <w:rStyle w:val="Hyperlink"/>
-          </w:rPr>
-          <w:t xml:space="preserve">Migracion.2d. datos SIRI</w:t>
-        </w:r>
-      </w:hyperlink>
-    </w:p>
-    <w:p>
-      <w:pPr>
-        <w:numPr>
-          <w:ilvl w:val="1"/>
-          <w:numId w:val="1002"/>
-        </w:numPr>
-        <w:pStyle w:val="Compact"/>
-      </w:pPr>
-      <w:hyperlink w:anchor="migracion.2d.-datos-sim">
-        <w:r>
-          <w:rPr>
-            <w:rStyle w:val="Hyperlink"/>
-          </w:rPr>
-          <w:t xml:space="preserve">Migracion.2d. datos SIM</w:t>
+          <w:t xml:space="preserve">Modelo Ontológico</w:t>
         </w:r>
       </w:hyperlink>
     </w:p>
@@ -119,16 +238,2840 @@
       </w:r>
     </w:p>
     <w:bookmarkEnd w:id="20"/>
-    <w:bookmarkStart w:id="51" w:name="X38c35603c9671d01adadc8c6962e0389b4347dd"/>
+    <w:bookmarkStart w:id="27" w:name="diagrama-modelo-de-datos-conceptual"/>
     <w:p>
       <w:pPr>
         <w:pStyle w:val="Heading1"/>
       </w:pPr>
       <w:r>
-        <w:t xml:space="preserve">Descripción de Entidades de Datos Migración SUI PGN</w:t>
+        <w:t xml:space="preserve">Diagrama Modelo de Datos Conceptual</w:t>
       </w:r>
     </w:p>
-    <w:bookmarkStart w:id="26" w:name="migracion.2.-datos"/>
+    <w:bookmarkStart w:id="26" w:name="migracion.2a.a1.datos-lógico"/>
+    <w:p>
+      <w:pPr>
+        <w:pStyle w:val="Heading2"/>
+      </w:pPr>
+      <w:r>
+        <w:t xml:space="preserve">Migracion.2a.a1.Datos Lógico</w:t>
+      </w:r>
+    </w:p>
+    <w:bookmarkStart w:id="0" w:name="fig:Migracion.2a.a1.DatosLógico"/>
+    <w:p>
+      <w:pPr>
+        <w:pStyle w:val="CaptionedFigure"/>
+      </w:pPr>
+      <w:bookmarkStart w:id="24" w:name="fig:Migracion.2a.a1.DatosLógico"/>
+      <w:r>
+        <w:drawing>
+          <wp:inline>
+            <wp:extent cx="4864608" cy="3570274"/>
+            <wp:effectExtent b="0" l="0" r="0" t="0"/>
+            <wp:docPr descr="Figure 1: Diagram: Migracion.2a.a1.Datos Lógico" title="" id="22" name="Picture"/>
+            <a:graphic>
+              <a:graphicData uri="http://schemas.openxmlformats.org/drawingml/2006/picture">
+                <pic:pic>
+                  <pic:nvPicPr>
+                    <pic:cNvPr descr="images/Migracion.2a.a1.DatosLógico.png" id="23" name="Picture"/>
+                    <pic:cNvPicPr>
+                      <a:picLocks noChangeArrowheads="1" noChangeAspect="1"/>
+                    </pic:cNvPicPr>
+                  </pic:nvPicPr>
+                  <pic:blipFill>
+                    <a:blip r:embed="rId21"/>
+                    <a:stretch>
+                      <a:fillRect/>
+                    </a:stretch>
+                  </pic:blipFill>
+                  <pic:spPr bwMode="auto">
+                    <a:xfrm>
+                      <a:off x="0" y="0"/>
+                      <a:ext cx="4864608" cy="3570274"/>
+                    </a:xfrm>
+                    <a:prstGeom prst="rect">
+                      <a:avLst/>
+                    </a:prstGeom>
+                    <a:noFill/>
+                    <a:ln w="9525">
+                      <a:noFill/>
+                      <a:headEnd/>
+                      <a:tailEnd/>
+                    </a:ln>
+                  </pic:spPr>
+                </pic:pic>
+              </a:graphicData>
+            </a:graphic>
+          </wp:inline>
+        </w:drawing>
+      </w:r>
+      <w:bookmarkEnd w:id="24"/>
+    </w:p>
+    <w:p>
+      <w:pPr>
+        <w:pStyle w:val="ImageCaption"/>
+      </w:pPr>
+      <w:r>
+        <w:t xml:space="preserve">Figure 1: Diagram: Migracion.2a.a1.Datos Lógico</w:t>
+      </w:r>
+    </w:p>
+    <w:bookmarkEnd w:id="0"/>
+    <w:p>
+      <w:pPr>
+        <w:pStyle w:val="BodyText"/>
+      </w:pPr>
+      <w:r>
+        <w:t xml:space="preserve">Organización de los grupos de datos (dominios) del SUI Migrado, 2023.</w:t>
+      </w:r>
+    </w:p>
+    <w:bookmarkStart w:id="25" w:name="catálogo-de-elementos"/>
+    <w:p>
+      <w:pPr>
+        <w:pStyle w:val="Heading3"/>
+      </w:pPr>
+      <w:r>
+        <w:t xml:space="preserve">Catálogo de Elementos</w:t>
+      </w:r>
+    </w:p>
+    <w:tbl>
+      <w:tblPr>
+        <w:tblStyle w:val="Table"/>
+        <w:tblW w:type="pct" w:w="5000"/>
+        <w:tblLook w:firstRow="1" w:lastRow="0" w:firstColumn="0" w:lastColumn="0" w:noHBand="0" w:noVBand="0" w:val="0020"/>
+      </w:tblPr>
+      <w:tblGrid>
+        <w:gridCol w:w="1980"/>
+        <w:gridCol w:w="1980"/>
+        <w:gridCol w:w="1980"/>
+        <w:gridCol w:w="1980"/>
+      </w:tblGrid>
+      <w:tr>
+        <w:trPr>
+          <w:tblHeader w:val="true"/>
+        </w:trPr>
+        <w:tc>
+          <w:tcPr/>
+          <w:p>
+            <w:pPr>
+              <w:pStyle w:val="Compact"/>
+              <w:jc w:val="left"/>
+            </w:pPr>
+            <w:r>
+              <w:t xml:space="preserve">Name</w:t>
+            </w:r>
+          </w:p>
+        </w:tc>
+        <w:tc>
+          <w:tcPr/>
+          <w:p>
+            <w:pPr>
+              <w:pStyle w:val="Compact"/>
+              <w:jc w:val="left"/>
+            </w:pPr>
+            <w:r>
+              <w:t xml:space="preserve">Type</w:t>
+            </w:r>
+          </w:p>
+        </w:tc>
+        <w:tc>
+          <w:tcPr/>
+          <w:p>
+            <w:pPr>
+              <w:pStyle w:val="Compact"/>
+              <w:jc w:val="left"/>
+            </w:pPr>
+            <w:r>
+              <w:t xml:space="preserve">Description</w:t>
+            </w:r>
+          </w:p>
+        </w:tc>
+        <w:tc>
+          <w:tcPr/>
+          <w:p>
+            <w:pPr>
+              <w:pStyle w:val="Compact"/>
+              <w:jc w:val="left"/>
+            </w:pPr>
+            <w:r>
+              <w:t xml:space="preserve">Properties</w:t>
+            </w:r>
+          </w:p>
+        </w:tc>
+      </w:tr>
+      <w:tr>
+        <w:tc>
+          <w:tcPr/>
+          <w:p>
+            <w:pPr>
+              <w:pStyle w:val="Compact"/>
+              <w:jc w:val="left"/>
+            </w:pPr>
+            <w:r>
+              <w:rPr>
+                <w:bCs/>
+                <w:b/>
+              </w:rPr>
+              <w:t xml:space="preserve">DAT. Control Interno</w:t>
+            </w:r>
+          </w:p>
+        </w:tc>
+        <w:tc>
+          <w:tcPr/>
+          <w:p>
+            <w:pPr>
+              <w:pStyle w:val="Compact"/>
+              <w:jc w:val="left"/>
+            </w:pPr>
+            <w:r>
+              <w:t xml:space="preserve">business-object</w:t>
+            </w:r>
+          </w:p>
+        </w:tc>
+        <w:tc>
+          <w:tcPr/>
+          <w:p>
+            <w:pPr>
+              <w:pStyle w:val="Compact"/>
+            </w:pPr>
+          </w:p>
+        </w:tc>
+        <w:tc>
+          <w:tcPr/>
+          <w:p>
+            <w:pPr>
+              <w:pStyle w:val="Compact"/>
+            </w:pPr>
+          </w:p>
+        </w:tc>
+      </w:tr>
+      <w:tr>
+        <w:tc>
+          <w:tcPr/>
+          <w:p>
+            <w:pPr>
+              <w:pStyle w:val="Compact"/>
+              <w:jc w:val="left"/>
+            </w:pPr>
+            <w:r>
+              <w:rPr>
+                <w:bCs/>
+                <w:b/>
+              </w:rPr>
+              <w:t xml:space="preserve">DAT. Estratego</w:t>
+            </w:r>
+          </w:p>
+        </w:tc>
+        <w:tc>
+          <w:tcPr/>
+          <w:p>
+            <w:pPr>
+              <w:pStyle w:val="Compact"/>
+              <w:jc w:val="left"/>
+            </w:pPr>
+            <w:r>
+              <w:t xml:space="preserve">business-object</w:t>
+            </w:r>
+          </w:p>
+        </w:tc>
+        <w:tc>
+          <w:tcPr/>
+          <w:p>
+            <w:pPr>
+              <w:pStyle w:val="Compact"/>
+              <w:jc w:val="left"/>
+            </w:pPr>
+            <w:r>
+              <w:t xml:space="preserve">Entidades de datos de negocio de capital humano de la PGN. Sistema de información Homini.</w:t>
+            </w:r>
+          </w:p>
+        </w:tc>
+        <w:tc>
+          <w:tcPr/>
+          <w:p>
+            <w:pPr>
+              <w:pStyle w:val="Compact"/>
+            </w:pPr>
+          </w:p>
+        </w:tc>
+      </w:tr>
+      <w:tr>
+        <w:tc>
+          <w:tcPr/>
+          <w:p>
+            <w:pPr>
+              <w:pStyle w:val="Compact"/>
+              <w:jc w:val="left"/>
+            </w:pPr>
+            <w:r>
+              <w:rPr>
+                <w:bCs/>
+                <w:b/>
+              </w:rPr>
+              <w:t xml:space="preserve">DAT. Hominis</w:t>
+            </w:r>
+          </w:p>
+        </w:tc>
+        <w:tc>
+          <w:tcPr/>
+          <w:p>
+            <w:pPr>
+              <w:pStyle w:val="Compact"/>
+              <w:jc w:val="left"/>
+            </w:pPr>
+            <w:r>
+              <w:t xml:space="preserve">business-object</w:t>
+            </w:r>
+          </w:p>
+        </w:tc>
+        <w:tc>
+          <w:tcPr/>
+          <w:p>
+            <w:pPr>
+              <w:pStyle w:val="Compact"/>
+              <w:jc w:val="left"/>
+            </w:pPr>
+            <w:r>
+              <w:t xml:space="preserve">Entidades de datos de negocio de capital humano de la PGN. Sistema de información Homini.</w:t>
+            </w:r>
+          </w:p>
+        </w:tc>
+        <w:tc>
+          <w:tcPr/>
+          <w:p>
+            <w:pPr>
+              <w:pStyle w:val="Compact"/>
+            </w:pPr>
+          </w:p>
+        </w:tc>
+      </w:tr>
+      <w:tr>
+        <w:tc>
+          <w:tcPr/>
+          <w:p>
+            <w:pPr>
+              <w:pStyle w:val="Compact"/>
+              <w:jc w:val="left"/>
+            </w:pPr>
+            <w:r>
+              <w:rPr>
+                <w:bCs/>
+                <w:b/>
+              </w:rPr>
+              <w:t xml:space="preserve">DAT. SIAF</w:t>
+            </w:r>
+          </w:p>
+        </w:tc>
+        <w:tc>
+          <w:tcPr/>
+          <w:p>
+            <w:pPr>
+              <w:pStyle w:val="Compact"/>
+              <w:jc w:val="left"/>
+            </w:pPr>
+            <w:r>
+              <w:t xml:space="preserve">business-object</w:t>
+            </w:r>
+          </w:p>
+        </w:tc>
+        <w:tc>
+          <w:tcPr/>
+          <w:p>
+            <w:pPr>
+              <w:pStyle w:val="Compact"/>
+              <w:jc w:val="left"/>
+            </w:pPr>
+            <w:r>
+              <w:t xml:space="preserve">Entidades de datos de negocio de capital humano de la PGN. Sistema de información Homini.</w:t>
+            </w:r>
+          </w:p>
+        </w:tc>
+        <w:tc>
+          <w:tcPr/>
+          <w:p>
+            <w:pPr>
+              <w:pStyle w:val="Compact"/>
+            </w:pPr>
+          </w:p>
+        </w:tc>
+      </w:tr>
+      <w:tr>
+        <w:tc>
+          <w:tcPr/>
+          <w:p>
+            <w:pPr>
+              <w:pStyle w:val="Compact"/>
+              <w:jc w:val="left"/>
+            </w:pPr>
+            <w:r>
+              <w:rPr>
+                <w:bCs/>
+                <w:b/>
+              </w:rPr>
+              <w:t xml:space="preserve">DAT. SIM</w:t>
+            </w:r>
+          </w:p>
+        </w:tc>
+        <w:tc>
+          <w:tcPr/>
+          <w:p>
+            <w:pPr>
+              <w:pStyle w:val="Compact"/>
+              <w:jc w:val="left"/>
+            </w:pPr>
+            <w:r>
+              <w:t xml:space="preserve">business-object</w:t>
+            </w:r>
+          </w:p>
+        </w:tc>
+        <w:tc>
+          <w:tcPr/>
+          <w:p>
+            <w:pPr>
+              <w:pStyle w:val="Compact"/>
+            </w:pPr>
+          </w:p>
+        </w:tc>
+        <w:tc>
+          <w:tcPr/>
+          <w:p>
+            <w:pPr>
+              <w:pStyle w:val="Compact"/>
+            </w:pPr>
+          </w:p>
+        </w:tc>
+      </w:tr>
+      <w:tr>
+        <w:tc>
+          <w:tcPr/>
+          <w:p>
+            <w:pPr>
+              <w:pStyle w:val="Compact"/>
+              <w:jc w:val="left"/>
+            </w:pPr>
+            <w:r>
+              <w:rPr>
+                <w:bCs/>
+                <w:b/>
+              </w:rPr>
+              <w:t xml:space="preserve">DAT. SIRI</w:t>
+            </w:r>
+          </w:p>
+        </w:tc>
+        <w:tc>
+          <w:tcPr/>
+          <w:p>
+            <w:pPr>
+              <w:pStyle w:val="Compact"/>
+              <w:jc w:val="left"/>
+            </w:pPr>
+            <w:r>
+              <w:t xml:space="preserve">business-object</w:t>
+            </w:r>
+          </w:p>
+        </w:tc>
+        <w:tc>
+          <w:tcPr/>
+          <w:p>
+            <w:pPr>
+              <w:pStyle w:val="Compact"/>
+            </w:pPr>
+          </w:p>
+        </w:tc>
+        <w:tc>
+          <w:tcPr/>
+          <w:p>
+            <w:pPr>
+              <w:pStyle w:val="Compact"/>
+            </w:pPr>
+          </w:p>
+        </w:tc>
+      </w:tr>
+    </w:tbl>
+    <w:p>
+      <w:r>
+        <w:br w:type="page"/>
+      </w:r>
+    </w:p>
+    <w:bookmarkEnd w:id="25"/>
+    <w:bookmarkEnd w:id="26"/>
+    <w:bookmarkEnd w:id="27"/>
+    <w:bookmarkStart w:id="34" w:name="Xe71045aac466766839e79615b3fbfc6bf181240"/>
+    <w:p>
+      <w:pPr>
+        <w:pStyle w:val="Heading1"/>
+      </w:pPr>
+      <w:r>
+        <w:t xml:space="preserve">Diagrama Modelo de Datos Físico (diagramas entidad-relación)</w:t>
+      </w:r>
+    </w:p>
+    <w:bookmarkStart w:id="33" w:name="migracion.2a.a3.-datos-modelo-físico"/>
+    <w:p>
+      <w:pPr>
+        <w:pStyle w:val="Heading2"/>
+      </w:pPr>
+      <w:r>
+        <w:t xml:space="preserve">Migracion.2a.a3. Datos Modelo Físico</w:t>
+      </w:r>
+    </w:p>
+    <w:bookmarkStart w:id="0" w:name="fig:Migracion.2a.a3.DatosModeloFísico"/>
+    <w:p>
+      <w:pPr>
+        <w:pStyle w:val="CaptionedFigure"/>
+      </w:pPr>
+      <w:bookmarkStart w:id="31" w:name="fig:Migracion.2a.a3.DatosModeloFísico"/>
+      <w:r>
+        <w:drawing>
+          <wp:inline>
+            <wp:extent cx="5943600" cy="3652091"/>
+            <wp:effectExtent b="0" l="0" r="0" t="0"/>
+            <wp:docPr descr="Figure 2: Diagram: Migracion.2a.a3. Datos Modelo Físico" title="" id="29" name="Picture"/>
+            <a:graphic>
+              <a:graphicData uri="http://schemas.openxmlformats.org/drawingml/2006/picture">
+                <pic:pic>
+                  <pic:nvPicPr>
+                    <pic:cNvPr descr="images/Migracion.2a.a3.DatosModeloFísico.png" id="30" name="Picture"/>
+                    <pic:cNvPicPr>
+                      <a:picLocks noChangeArrowheads="1" noChangeAspect="1"/>
+                    </pic:cNvPicPr>
+                  </pic:nvPicPr>
+                  <pic:blipFill>
+                    <a:blip r:embed="rId28"/>
+                    <a:stretch>
+                      <a:fillRect/>
+                    </a:stretch>
+                  </pic:blipFill>
+                  <pic:spPr bwMode="auto">
+                    <a:xfrm>
+                      <a:off x="0" y="0"/>
+                      <a:ext cx="5943600" cy="3652091"/>
+                    </a:xfrm>
+                    <a:prstGeom prst="rect">
+                      <a:avLst/>
+                    </a:prstGeom>
+                    <a:noFill/>
+                    <a:ln w="9525">
+                      <a:noFill/>
+                      <a:headEnd/>
+                      <a:tailEnd/>
+                    </a:ln>
+                  </pic:spPr>
+                </pic:pic>
+              </a:graphicData>
+            </a:graphic>
+          </wp:inline>
+        </w:drawing>
+      </w:r>
+      <w:bookmarkEnd w:id="31"/>
+    </w:p>
+    <w:p>
+      <w:pPr>
+        <w:pStyle w:val="ImageCaption"/>
+      </w:pPr>
+      <w:r>
+        <w:t xml:space="preserve">Figure 2: Diagram: Migracion.2a.a3. Datos Modelo Físico</w:t>
+      </w:r>
+    </w:p>
+    <w:bookmarkEnd w:id="0"/>
+    <w:p>
+      <w:pPr>
+        <w:pStyle w:val="BodyText"/>
+      </w:pPr>
+      <w:r>
+        <w:t xml:space="preserve">En contrucción.</w:t>
+      </w:r>
+    </w:p>
+    <w:bookmarkStart w:id="32" w:name="catálogo-de-elementos-1"/>
+    <w:p>
+      <w:pPr>
+        <w:pStyle w:val="Heading3"/>
+      </w:pPr>
+      <w:r>
+        <w:t xml:space="preserve">Catálogo de Elementos</w:t>
+      </w:r>
+    </w:p>
+    <w:tbl>
+      <w:tblPr>
+        <w:tblStyle w:val="Table"/>
+        <w:tblW w:type="auto" w:w="0"/>
+        <w:tblLook w:firstRow="1" w:lastRow="0" w:firstColumn="0" w:lastColumn="0" w:noHBand="0" w:noVBand="0" w:val="0020"/>
+      </w:tblPr>
+      <w:tblGrid>
+        <w:gridCol w:w="1980"/>
+        <w:gridCol w:w="1980"/>
+        <w:gridCol w:w="1980"/>
+        <w:gridCol w:w="1980"/>
+      </w:tblGrid>
+      <w:tr>
+        <w:trPr>
+          <w:tblHeader w:val="true"/>
+        </w:trPr>
+        <w:tc>
+          <w:tcPr/>
+          <w:p>
+            <w:pPr>
+              <w:pStyle w:val="Compact"/>
+              <w:jc w:val="left"/>
+            </w:pPr>
+            <w:r>
+              <w:t xml:space="preserve">Name</w:t>
+            </w:r>
+          </w:p>
+        </w:tc>
+        <w:tc>
+          <w:tcPr/>
+          <w:p>
+            <w:pPr>
+              <w:pStyle w:val="Compact"/>
+              <w:jc w:val="left"/>
+            </w:pPr>
+            <w:r>
+              <w:t xml:space="preserve">Type</w:t>
+            </w:r>
+          </w:p>
+        </w:tc>
+        <w:tc>
+          <w:tcPr/>
+          <w:p>
+            <w:pPr>
+              <w:pStyle w:val="Compact"/>
+              <w:jc w:val="left"/>
+            </w:pPr>
+            <w:r>
+              <w:t xml:space="preserve">Description</w:t>
+            </w:r>
+          </w:p>
+        </w:tc>
+        <w:tc>
+          <w:tcPr/>
+          <w:p>
+            <w:pPr>
+              <w:pStyle w:val="Compact"/>
+              <w:jc w:val="left"/>
+            </w:pPr>
+            <w:r>
+              <w:t xml:space="preserve">Properties</w:t>
+            </w:r>
+          </w:p>
+        </w:tc>
+      </w:tr>
+    </w:tbl>
+    <w:p>
+      <w:r>
+        <w:br w:type="page"/>
+      </w:r>
+    </w:p>
+    <w:bookmarkEnd w:id="32"/>
+    <w:bookmarkEnd w:id="33"/>
+    <w:bookmarkEnd w:id="34"/>
+    <w:bookmarkStart w:id="59" w:name="diagrama-modelo-de-datos-lógico"/>
+    <w:p>
+      <w:pPr>
+        <w:pStyle w:val="Heading1"/>
+      </w:pPr>
+      <w:r>
+        <w:t xml:space="preserve">Diagrama Modelo de Datos Lógico</w:t>
+      </w:r>
+    </w:p>
+    <w:bookmarkStart w:id="40" w:name="migracion.2c.-datos-hominis"/>
+    <w:p>
+      <w:pPr>
+        <w:pStyle w:val="Heading2"/>
+      </w:pPr>
+      <w:r>
+        <w:t xml:space="preserve">Migracion.2c. Datos Hominis</w:t>
+      </w:r>
+    </w:p>
+    <w:bookmarkStart w:id="0" w:name="fig:Migracion.2c.DatosHominis"/>
+    <w:p>
+      <w:pPr>
+        <w:pStyle w:val="CaptionedFigure"/>
+      </w:pPr>
+      <w:bookmarkStart w:id="38" w:name="fig:Migracion.2c.DatosHominis"/>
+      <w:r>
+        <w:drawing>
+          <wp:inline>
+            <wp:extent cx="4864608" cy="4457932"/>
+            <wp:effectExtent b="0" l="0" r="0" t="0"/>
+            <wp:docPr descr="Figure 3: Diagram: Migracion.2c. Datos Hominis" title="" id="36" name="Picture"/>
+            <a:graphic>
+              <a:graphicData uri="http://schemas.openxmlformats.org/drawingml/2006/picture">
+                <pic:pic>
+                  <pic:nvPicPr>
+                    <pic:cNvPr descr="images/Migracion.2c.DatosHominis.png" id="37" name="Picture"/>
+                    <pic:cNvPicPr>
+                      <a:picLocks noChangeArrowheads="1" noChangeAspect="1"/>
+                    </pic:cNvPicPr>
+                  </pic:nvPicPr>
+                  <pic:blipFill>
+                    <a:blip r:embed="rId35"/>
+                    <a:stretch>
+                      <a:fillRect/>
+                    </a:stretch>
+                  </pic:blipFill>
+                  <pic:spPr bwMode="auto">
+                    <a:xfrm>
+                      <a:off x="0" y="0"/>
+                      <a:ext cx="4864608" cy="4457932"/>
+                    </a:xfrm>
+                    <a:prstGeom prst="rect">
+                      <a:avLst/>
+                    </a:prstGeom>
+                    <a:noFill/>
+                    <a:ln w="9525">
+                      <a:noFill/>
+                      <a:headEnd/>
+                      <a:tailEnd/>
+                    </a:ln>
+                  </pic:spPr>
+                </pic:pic>
+              </a:graphicData>
+            </a:graphic>
+          </wp:inline>
+        </w:drawing>
+      </w:r>
+      <w:bookmarkEnd w:id="38"/>
+    </w:p>
+    <w:p>
+      <w:pPr>
+        <w:pStyle w:val="ImageCaption"/>
+      </w:pPr>
+      <w:r>
+        <w:t xml:space="preserve">Figure 3: Diagram: Migracion.2c. Datos Hominis</w:t>
+      </w:r>
+    </w:p>
+    <w:bookmarkEnd w:id="0"/>
+    <w:p>
+      <w:pPr>
+        <w:pStyle w:val="BodyText"/>
+      </w:pPr>
+      <w:r>
+        <w:t xml:space="preserve">Identificación de entidades de datos de negocio relacionadas al módulo de gestión de capital del SUI, Hominis.</w:t>
+      </w:r>
+    </w:p>
+    <w:p>
+      <w:pPr>
+        <w:pStyle w:val="BodyText"/>
+      </w:pPr>
+      <w:r>
+        <w:t xml:space="preserve">Estas entidades de datos de negocio son los que llamamos los tipos de datos internos del SUI y deben ser consideradas para la creación de las API de manejo del ciclo de vida de los datos de este módulo.</w:t>
+      </w:r>
+    </w:p>
+    <w:bookmarkStart w:id="39" w:name="catálogo-de-elementos-2"/>
+    <w:p>
+      <w:pPr>
+        <w:pStyle w:val="Heading3"/>
+      </w:pPr>
+      <w:r>
+        <w:t xml:space="preserve">Catálogo de Elementos</w:t>
+      </w:r>
+    </w:p>
+    <w:tbl>
+      <w:tblPr>
+        <w:tblStyle w:val="Table"/>
+        <w:tblW w:type="pct" w:w="5000"/>
+        <w:tblLook w:firstRow="1" w:lastRow="0" w:firstColumn="0" w:lastColumn="0" w:noHBand="0" w:noVBand="0" w:val="0020"/>
+      </w:tblPr>
+      <w:tblGrid>
+        <w:gridCol w:w="1980"/>
+        <w:gridCol w:w="1980"/>
+        <w:gridCol w:w="1980"/>
+        <w:gridCol w:w="1980"/>
+      </w:tblGrid>
+      <w:tr>
+        <w:trPr>
+          <w:tblHeader w:val="true"/>
+        </w:trPr>
+        <w:tc>
+          <w:tcPr/>
+          <w:p>
+            <w:pPr>
+              <w:pStyle w:val="Compact"/>
+              <w:jc w:val="left"/>
+            </w:pPr>
+            <w:r>
+              <w:t xml:space="preserve">Name</w:t>
+            </w:r>
+          </w:p>
+        </w:tc>
+        <w:tc>
+          <w:tcPr/>
+          <w:p>
+            <w:pPr>
+              <w:pStyle w:val="Compact"/>
+              <w:jc w:val="left"/>
+            </w:pPr>
+            <w:r>
+              <w:t xml:space="preserve">Type</w:t>
+            </w:r>
+          </w:p>
+        </w:tc>
+        <w:tc>
+          <w:tcPr/>
+          <w:p>
+            <w:pPr>
+              <w:pStyle w:val="Compact"/>
+              <w:jc w:val="left"/>
+            </w:pPr>
+            <w:r>
+              <w:t xml:space="preserve">Description</w:t>
+            </w:r>
+          </w:p>
+        </w:tc>
+        <w:tc>
+          <w:tcPr/>
+          <w:p>
+            <w:pPr>
+              <w:pStyle w:val="Compact"/>
+              <w:jc w:val="left"/>
+            </w:pPr>
+            <w:r>
+              <w:t xml:space="preserve">Properties</w:t>
+            </w:r>
+          </w:p>
+        </w:tc>
+      </w:tr>
+      <w:tr>
+        <w:tc>
+          <w:tcPr/>
+          <w:p>
+            <w:pPr>
+              <w:pStyle w:val="Compact"/>
+              <w:jc w:val="left"/>
+            </w:pPr>
+            <w:r>
+              <w:rPr>
+                <w:bCs/>
+                <w:b/>
+              </w:rPr>
+              <w:t xml:space="preserve">APP4.Hominis</w:t>
+            </w:r>
+          </w:p>
+        </w:tc>
+        <w:tc>
+          <w:tcPr/>
+          <w:p>
+            <w:pPr>
+              <w:pStyle w:val="Compact"/>
+              <w:jc w:val="left"/>
+            </w:pPr>
+            <w:r>
+              <w:t xml:space="preserve">application-component</w:t>
+            </w:r>
+          </w:p>
+        </w:tc>
+        <w:tc>
+          <w:tcPr/>
+          <w:p>
+            <w:pPr>
+              <w:pStyle w:val="Compact"/>
+              <w:jc w:val="left"/>
+            </w:pPr>
+            <w:r>
+              <w:t xml:space="preserve">Módulo del SUI. Gestión de capital humano, funcionarios y cargos de representación y libre remoción de la PGN.</w:t>
+            </w:r>
+          </w:p>
+        </w:tc>
+        <w:tc>
+          <w:tcPr/>
+          <w:p>
+            <w:pPr>
+              <w:pStyle w:val="Compact"/>
+            </w:pPr>
+          </w:p>
+        </w:tc>
+      </w:tr>
+      <w:tr>
+        <w:tc>
+          <w:tcPr/>
+          <w:p>
+            <w:pPr>
+              <w:pStyle w:val="Compact"/>
+              <w:jc w:val="left"/>
+            </w:pPr>
+            <w:r>
+              <w:rPr>
+                <w:bCs/>
+                <w:b/>
+              </w:rPr>
+              <w:t xml:space="preserve">DAT. Hominis</w:t>
+            </w:r>
+          </w:p>
+        </w:tc>
+        <w:tc>
+          <w:tcPr/>
+          <w:p>
+            <w:pPr>
+              <w:pStyle w:val="Compact"/>
+              <w:jc w:val="left"/>
+            </w:pPr>
+            <w:r>
+              <w:t xml:space="preserve">business-object</w:t>
+            </w:r>
+          </w:p>
+        </w:tc>
+        <w:tc>
+          <w:tcPr/>
+          <w:p>
+            <w:pPr>
+              <w:pStyle w:val="Compact"/>
+              <w:jc w:val="left"/>
+            </w:pPr>
+            <w:r>
+              <w:t xml:space="preserve">Entidades de datos de negocio de capital humano de la PGN. Sistema de información Homini.</w:t>
+            </w:r>
+          </w:p>
+        </w:tc>
+        <w:tc>
+          <w:tcPr/>
+          <w:p>
+            <w:pPr>
+              <w:pStyle w:val="Compact"/>
+            </w:pPr>
+          </w:p>
+        </w:tc>
+      </w:tr>
+      <w:tr>
+        <w:tc>
+          <w:tcPr/>
+          <w:p>
+            <w:pPr>
+              <w:pStyle w:val="Compact"/>
+              <w:jc w:val="left"/>
+            </w:pPr>
+            <w:r>
+              <w:rPr>
+                <w:bCs/>
+                <w:b/>
+              </w:rPr>
+              <w:t xml:space="preserve">DAT.Cargo</w:t>
+            </w:r>
+          </w:p>
+        </w:tc>
+        <w:tc>
+          <w:tcPr/>
+          <w:p>
+            <w:pPr>
+              <w:pStyle w:val="Compact"/>
+              <w:jc w:val="left"/>
+            </w:pPr>
+            <w:r>
+              <w:t xml:space="preserve">business-object</w:t>
+            </w:r>
+          </w:p>
+        </w:tc>
+        <w:tc>
+          <w:tcPr/>
+          <w:p>
+            <w:pPr>
+              <w:pStyle w:val="Compact"/>
+            </w:pPr>
+          </w:p>
+        </w:tc>
+        <w:tc>
+          <w:tcPr/>
+          <w:p>
+            <w:pPr>
+              <w:pStyle w:val="Compact"/>
+            </w:pPr>
+          </w:p>
+        </w:tc>
+      </w:tr>
+      <w:tr>
+        <w:tc>
+          <w:tcPr/>
+          <w:p>
+            <w:pPr>
+              <w:pStyle w:val="Compact"/>
+              <w:jc w:val="left"/>
+            </w:pPr>
+            <w:r>
+              <w:rPr>
+                <w:bCs/>
+                <w:b/>
+              </w:rPr>
+              <w:t xml:space="preserve">DAT.Código Actuación</w:t>
+            </w:r>
+          </w:p>
+        </w:tc>
+        <w:tc>
+          <w:tcPr/>
+          <w:p>
+            <w:pPr>
+              <w:pStyle w:val="Compact"/>
+              <w:jc w:val="left"/>
+            </w:pPr>
+            <w:r>
+              <w:t xml:space="preserve">business-object</w:t>
+            </w:r>
+          </w:p>
+        </w:tc>
+        <w:tc>
+          <w:tcPr/>
+          <w:p>
+            <w:pPr>
+              <w:pStyle w:val="Compact"/>
+            </w:pPr>
+          </w:p>
+        </w:tc>
+        <w:tc>
+          <w:tcPr/>
+          <w:p>
+            <w:pPr>
+              <w:pStyle w:val="Compact"/>
+            </w:pPr>
+          </w:p>
+        </w:tc>
+      </w:tr>
+      <w:tr>
+        <w:tc>
+          <w:tcPr/>
+          <w:p>
+            <w:pPr>
+              <w:pStyle w:val="Compact"/>
+              <w:jc w:val="left"/>
+            </w:pPr>
+            <w:r>
+              <w:rPr>
+                <w:bCs/>
+                <w:b/>
+              </w:rPr>
+              <w:t xml:space="preserve">DAT.Código Jurisdicción</w:t>
+            </w:r>
+          </w:p>
+        </w:tc>
+        <w:tc>
+          <w:tcPr/>
+          <w:p>
+            <w:pPr>
+              <w:pStyle w:val="Compact"/>
+              <w:jc w:val="left"/>
+            </w:pPr>
+            <w:r>
+              <w:t xml:space="preserve">business-object</w:t>
+            </w:r>
+          </w:p>
+        </w:tc>
+        <w:tc>
+          <w:tcPr/>
+          <w:p>
+            <w:pPr>
+              <w:pStyle w:val="Compact"/>
+            </w:pPr>
+          </w:p>
+        </w:tc>
+        <w:tc>
+          <w:tcPr/>
+          <w:p>
+            <w:pPr>
+              <w:pStyle w:val="Compact"/>
+            </w:pPr>
+          </w:p>
+        </w:tc>
+      </w:tr>
+      <w:tr>
+        <w:tc>
+          <w:tcPr/>
+          <w:p>
+            <w:pPr>
+              <w:pStyle w:val="Compact"/>
+              <w:jc w:val="left"/>
+            </w:pPr>
+            <w:r>
+              <w:rPr>
+                <w:bCs/>
+                <w:b/>
+              </w:rPr>
+              <w:t xml:space="preserve">DAT.Código Regional</w:t>
+            </w:r>
+          </w:p>
+        </w:tc>
+        <w:tc>
+          <w:tcPr/>
+          <w:p>
+            <w:pPr>
+              <w:pStyle w:val="Compact"/>
+              <w:jc w:val="left"/>
+            </w:pPr>
+            <w:r>
+              <w:t xml:space="preserve">business-object</w:t>
+            </w:r>
+          </w:p>
+        </w:tc>
+        <w:tc>
+          <w:tcPr/>
+          <w:p>
+            <w:pPr>
+              <w:pStyle w:val="Compact"/>
+            </w:pPr>
+          </w:p>
+        </w:tc>
+        <w:tc>
+          <w:tcPr/>
+          <w:p>
+            <w:pPr>
+              <w:pStyle w:val="Compact"/>
+            </w:pPr>
+          </w:p>
+        </w:tc>
+      </w:tr>
+      <w:tr>
+        <w:tc>
+          <w:tcPr/>
+          <w:p>
+            <w:pPr>
+              <w:pStyle w:val="Compact"/>
+              <w:jc w:val="left"/>
+            </w:pPr>
+            <w:r>
+              <w:rPr>
+                <w:bCs/>
+                <w:b/>
+              </w:rPr>
+              <w:t xml:space="preserve">DAT.Código SNIES</w:t>
+            </w:r>
+          </w:p>
+        </w:tc>
+        <w:tc>
+          <w:tcPr/>
+          <w:p>
+            <w:pPr>
+              <w:pStyle w:val="Compact"/>
+              <w:jc w:val="left"/>
+            </w:pPr>
+            <w:r>
+              <w:t xml:space="preserve">business-object</w:t>
+            </w:r>
+          </w:p>
+        </w:tc>
+        <w:tc>
+          <w:tcPr/>
+          <w:p>
+            <w:pPr>
+              <w:pStyle w:val="Compact"/>
+            </w:pPr>
+          </w:p>
+        </w:tc>
+        <w:tc>
+          <w:tcPr/>
+          <w:p>
+            <w:pPr>
+              <w:pStyle w:val="Compact"/>
+            </w:pPr>
+          </w:p>
+        </w:tc>
+      </w:tr>
+      <w:tr>
+        <w:tc>
+          <w:tcPr/>
+          <w:p>
+            <w:pPr>
+              <w:pStyle w:val="Compact"/>
+              <w:jc w:val="left"/>
+            </w:pPr>
+            <w:r>
+              <w:rPr>
+                <w:bCs/>
+                <w:b/>
+              </w:rPr>
+              <w:t xml:space="preserve">DAT.Código dependencia superior</w:t>
+            </w:r>
+          </w:p>
+        </w:tc>
+        <w:tc>
+          <w:tcPr/>
+          <w:p>
+            <w:pPr>
+              <w:pStyle w:val="Compact"/>
+              <w:jc w:val="left"/>
+            </w:pPr>
+            <w:r>
+              <w:t xml:space="preserve">business-object</w:t>
+            </w:r>
+          </w:p>
+        </w:tc>
+        <w:tc>
+          <w:tcPr/>
+          <w:p>
+            <w:pPr>
+              <w:pStyle w:val="Compact"/>
+            </w:pPr>
+          </w:p>
+        </w:tc>
+        <w:tc>
+          <w:tcPr/>
+          <w:p>
+            <w:pPr>
+              <w:pStyle w:val="Compact"/>
+            </w:pPr>
+          </w:p>
+        </w:tc>
+      </w:tr>
+      <w:tr>
+        <w:tc>
+          <w:tcPr/>
+          <w:p>
+            <w:pPr>
+              <w:pStyle w:val="Compact"/>
+              <w:jc w:val="left"/>
+            </w:pPr>
+            <w:r>
+              <w:rPr>
+                <w:bCs/>
+                <w:b/>
+              </w:rPr>
+              <w:t xml:space="preserve">DAT.Código regional</w:t>
+            </w:r>
+          </w:p>
+        </w:tc>
+        <w:tc>
+          <w:tcPr/>
+          <w:p>
+            <w:pPr>
+              <w:pStyle w:val="Compact"/>
+              <w:jc w:val="left"/>
+            </w:pPr>
+            <w:r>
+              <w:t xml:space="preserve">business-object</w:t>
+            </w:r>
+          </w:p>
+        </w:tc>
+        <w:tc>
+          <w:tcPr/>
+          <w:p>
+            <w:pPr>
+              <w:pStyle w:val="Compact"/>
+            </w:pPr>
+          </w:p>
+        </w:tc>
+        <w:tc>
+          <w:tcPr/>
+          <w:p>
+            <w:pPr>
+              <w:pStyle w:val="Compact"/>
+            </w:pPr>
+          </w:p>
+        </w:tc>
+      </w:tr>
+      <w:tr>
+        <w:tc>
+          <w:tcPr/>
+          <w:p>
+            <w:pPr>
+              <w:pStyle w:val="Compact"/>
+              <w:jc w:val="left"/>
+            </w:pPr>
+            <w:r>
+              <w:rPr>
+                <w:bCs/>
+                <w:b/>
+              </w:rPr>
+              <w:t xml:space="preserve">DAT.Decreto de la creación</w:t>
+            </w:r>
+          </w:p>
+        </w:tc>
+        <w:tc>
+          <w:tcPr/>
+          <w:p>
+            <w:pPr>
+              <w:pStyle w:val="Compact"/>
+              <w:jc w:val="left"/>
+            </w:pPr>
+            <w:r>
+              <w:t xml:space="preserve">business-object</w:t>
+            </w:r>
+          </w:p>
+        </w:tc>
+        <w:tc>
+          <w:tcPr/>
+          <w:p>
+            <w:pPr>
+              <w:pStyle w:val="Compact"/>
+            </w:pPr>
+          </w:p>
+        </w:tc>
+        <w:tc>
+          <w:tcPr/>
+          <w:p>
+            <w:pPr>
+              <w:pStyle w:val="Compact"/>
+            </w:pPr>
+          </w:p>
+        </w:tc>
+      </w:tr>
+      <w:tr>
+        <w:tc>
+          <w:tcPr/>
+          <w:p>
+            <w:pPr>
+              <w:pStyle w:val="Compact"/>
+              <w:jc w:val="left"/>
+            </w:pPr>
+            <w:r>
+              <w:rPr>
+                <w:bCs/>
+                <w:b/>
+              </w:rPr>
+              <w:t xml:space="preserve">DAT.Diciplina Area</w:t>
+            </w:r>
+          </w:p>
+        </w:tc>
+        <w:tc>
+          <w:tcPr/>
+          <w:p>
+            <w:pPr>
+              <w:pStyle w:val="Compact"/>
+              <w:jc w:val="left"/>
+            </w:pPr>
+            <w:r>
+              <w:t xml:space="preserve">business-object</w:t>
+            </w:r>
+          </w:p>
+        </w:tc>
+        <w:tc>
+          <w:tcPr/>
+          <w:p>
+            <w:pPr>
+              <w:pStyle w:val="Compact"/>
+            </w:pPr>
+          </w:p>
+        </w:tc>
+        <w:tc>
+          <w:tcPr/>
+          <w:p>
+            <w:pPr>
+              <w:pStyle w:val="Compact"/>
+            </w:pPr>
+          </w:p>
+        </w:tc>
+      </w:tr>
+      <w:tr>
+        <w:tc>
+          <w:tcPr/>
+          <w:p>
+            <w:pPr>
+              <w:pStyle w:val="Compact"/>
+              <w:jc w:val="left"/>
+            </w:pPr>
+            <w:r>
+              <w:rPr>
+                <w:bCs/>
+                <w:b/>
+              </w:rPr>
+              <w:t xml:space="preserve">DAT.Encargo del cargo</w:t>
+            </w:r>
+          </w:p>
+        </w:tc>
+        <w:tc>
+          <w:tcPr/>
+          <w:p>
+            <w:pPr>
+              <w:pStyle w:val="Compact"/>
+              <w:jc w:val="left"/>
+            </w:pPr>
+            <w:r>
+              <w:t xml:space="preserve">business-object</w:t>
+            </w:r>
+          </w:p>
+        </w:tc>
+        <w:tc>
+          <w:tcPr/>
+          <w:p>
+            <w:pPr>
+              <w:pStyle w:val="Compact"/>
+            </w:pPr>
+          </w:p>
+        </w:tc>
+        <w:tc>
+          <w:tcPr/>
+          <w:p>
+            <w:pPr>
+              <w:pStyle w:val="Compact"/>
+            </w:pPr>
+          </w:p>
+        </w:tc>
+      </w:tr>
+      <w:tr>
+        <w:tc>
+          <w:tcPr/>
+          <w:p>
+            <w:pPr>
+              <w:pStyle w:val="Compact"/>
+              <w:jc w:val="left"/>
+            </w:pPr>
+            <w:r>
+              <w:rPr>
+                <w:bCs/>
+                <w:b/>
+              </w:rPr>
+              <w:t xml:space="preserve">DAT.Ley vigente</w:t>
+            </w:r>
+          </w:p>
+        </w:tc>
+        <w:tc>
+          <w:tcPr/>
+          <w:p>
+            <w:pPr>
+              <w:pStyle w:val="Compact"/>
+              <w:jc w:val="left"/>
+            </w:pPr>
+            <w:r>
+              <w:t xml:space="preserve">business-object</w:t>
+            </w:r>
+          </w:p>
+        </w:tc>
+        <w:tc>
+          <w:tcPr/>
+          <w:p>
+            <w:pPr>
+              <w:pStyle w:val="Compact"/>
+            </w:pPr>
+          </w:p>
+        </w:tc>
+        <w:tc>
+          <w:tcPr/>
+          <w:p>
+            <w:pPr>
+              <w:pStyle w:val="Compact"/>
+            </w:pPr>
+          </w:p>
+        </w:tc>
+      </w:tr>
+      <w:tr>
+        <w:tc>
+          <w:tcPr/>
+          <w:p>
+            <w:pPr>
+              <w:pStyle w:val="Compact"/>
+              <w:jc w:val="left"/>
+            </w:pPr>
+            <w:r>
+              <w:rPr>
+                <w:bCs/>
+                <w:b/>
+              </w:rPr>
+              <w:t xml:space="preserve">DAT.Materia</w:t>
+            </w:r>
+          </w:p>
+        </w:tc>
+        <w:tc>
+          <w:tcPr/>
+          <w:p>
+            <w:pPr>
+              <w:pStyle w:val="Compact"/>
+              <w:jc w:val="left"/>
+            </w:pPr>
+            <w:r>
+              <w:t xml:space="preserve">business-object</w:t>
+            </w:r>
+          </w:p>
+        </w:tc>
+        <w:tc>
+          <w:tcPr/>
+          <w:p>
+            <w:pPr>
+              <w:pStyle w:val="Compact"/>
+            </w:pPr>
+          </w:p>
+        </w:tc>
+        <w:tc>
+          <w:tcPr/>
+          <w:p>
+            <w:pPr>
+              <w:pStyle w:val="Compact"/>
+            </w:pPr>
+          </w:p>
+        </w:tc>
+      </w:tr>
+      <w:tr>
+        <w:tc>
+          <w:tcPr/>
+          <w:p>
+            <w:pPr>
+              <w:pStyle w:val="Compact"/>
+              <w:jc w:val="left"/>
+            </w:pPr>
+            <w:r>
+              <w:rPr>
+                <w:bCs/>
+                <w:b/>
+              </w:rPr>
+              <w:t xml:space="preserve">DAT.Nivel</w:t>
+            </w:r>
+          </w:p>
+        </w:tc>
+        <w:tc>
+          <w:tcPr/>
+          <w:p>
+            <w:pPr>
+              <w:pStyle w:val="Compact"/>
+              <w:jc w:val="left"/>
+            </w:pPr>
+            <w:r>
+              <w:t xml:space="preserve">business-object</w:t>
+            </w:r>
+          </w:p>
+        </w:tc>
+        <w:tc>
+          <w:tcPr/>
+          <w:p>
+            <w:pPr>
+              <w:pStyle w:val="Compact"/>
+            </w:pPr>
+          </w:p>
+        </w:tc>
+        <w:tc>
+          <w:tcPr/>
+          <w:p>
+            <w:pPr>
+              <w:pStyle w:val="Compact"/>
+            </w:pPr>
+          </w:p>
+        </w:tc>
+      </w:tr>
+      <w:tr>
+        <w:tc>
+          <w:tcPr/>
+          <w:p>
+            <w:pPr>
+              <w:pStyle w:val="Compact"/>
+              <w:jc w:val="left"/>
+            </w:pPr>
+            <w:r>
+              <w:rPr>
+                <w:bCs/>
+                <w:b/>
+              </w:rPr>
+              <w:t xml:space="preserve">DAT.Nombre Actuación</w:t>
+            </w:r>
+          </w:p>
+        </w:tc>
+        <w:tc>
+          <w:tcPr/>
+          <w:p>
+            <w:pPr>
+              <w:pStyle w:val="Compact"/>
+              <w:jc w:val="left"/>
+            </w:pPr>
+            <w:r>
+              <w:t xml:space="preserve">business-object</w:t>
+            </w:r>
+          </w:p>
+        </w:tc>
+        <w:tc>
+          <w:tcPr/>
+          <w:p>
+            <w:pPr>
+              <w:pStyle w:val="Compact"/>
+            </w:pPr>
+          </w:p>
+        </w:tc>
+        <w:tc>
+          <w:tcPr/>
+          <w:p>
+            <w:pPr>
+              <w:pStyle w:val="Compact"/>
+            </w:pPr>
+          </w:p>
+        </w:tc>
+      </w:tr>
+      <w:tr>
+        <w:tc>
+          <w:tcPr/>
+          <w:p>
+            <w:pPr>
+              <w:pStyle w:val="Compact"/>
+              <w:jc w:val="left"/>
+            </w:pPr>
+            <w:r>
+              <w:rPr>
+                <w:bCs/>
+                <w:b/>
+              </w:rPr>
+              <w:t xml:space="preserve">DAT.Nombre Jurisdicción</w:t>
+            </w:r>
+          </w:p>
+        </w:tc>
+        <w:tc>
+          <w:tcPr/>
+          <w:p>
+            <w:pPr>
+              <w:pStyle w:val="Compact"/>
+              <w:jc w:val="left"/>
+            </w:pPr>
+            <w:r>
+              <w:t xml:space="preserve">business-object</w:t>
+            </w:r>
+          </w:p>
+        </w:tc>
+        <w:tc>
+          <w:tcPr/>
+          <w:p>
+            <w:pPr>
+              <w:pStyle w:val="Compact"/>
+            </w:pPr>
+          </w:p>
+        </w:tc>
+        <w:tc>
+          <w:tcPr/>
+          <w:p>
+            <w:pPr>
+              <w:pStyle w:val="Compact"/>
+            </w:pPr>
+          </w:p>
+        </w:tc>
+      </w:tr>
+      <w:tr>
+        <w:tc>
+          <w:tcPr/>
+          <w:p>
+            <w:pPr>
+              <w:pStyle w:val="Compact"/>
+              <w:jc w:val="left"/>
+            </w:pPr>
+            <w:r>
+              <w:rPr>
+                <w:bCs/>
+                <w:b/>
+              </w:rPr>
+              <w:t xml:space="preserve">DAT.Nombre Regional</w:t>
+            </w:r>
+          </w:p>
+        </w:tc>
+        <w:tc>
+          <w:tcPr/>
+          <w:p>
+            <w:pPr>
+              <w:pStyle w:val="Compact"/>
+              <w:jc w:val="left"/>
+            </w:pPr>
+            <w:r>
+              <w:t xml:space="preserve">business-object</w:t>
+            </w:r>
+          </w:p>
+        </w:tc>
+        <w:tc>
+          <w:tcPr/>
+          <w:p>
+            <w:pPr>
+              <w:pStyle w:val="Compact"/>
+            </w:pPr>
+          </w:p>
+        </w:tc>
+        <w:tc>
+          <w:tcPr/>
+          <w:p>
+            <w:pPr>
+              <w:pStyle w:val="Compact"/>
+            </w:pPr>
+          </w:p>
+        </w:tc>
+      </w:tr>
+      <w:tr>
+        <w:tc>
+          <w:tcPr/>
+          <w:p>
+            <w:pPr>
+              <w:pStyle w:val="Compact"/>
+              <w:jc w:val="left"/>
+            </w:pPr>
+            <w:r>
+              <w:rPr>
+                <w:bCs/>
+                <w:b/>
+              </w:rPr>
+              <w:t xml:space="preserve">DAT.Nombre dependencia superior</w:t>
+            </w:r>
+          </w:p>
+        </w:tc>
+        <w:tc>
+          <w:tcPr/>
+          <w:p>
+            <w:pPr>
+              <w:pStyle w:val="Compact"/>
+              <w:jc w:val="left"/>
+            </w:pPr>
+            <w:r>
+              <w:t xml:space="preserve">business-object</w:t>
+            </w:r>
+          </w:p>
+        </w:tc>
+        <w:tc>
+          <w:tcPr/>
+          <w:p>
+            <w:pPr>
+              <w:pStyle w:val="Compact"/>
+            </w:pPr>
+          </w:p>
+        </w:tc>
+        <w:tc>
+          <w:tcPr/>
+          <w:p>
+            <w:pPr>
+              <w:pStyle w:val="Compact"/>
+            </w:pPr>
+          </w:p>
+        </w:tc>
+      </w:tr>
+      <w:tr>
+        <w:tc>
+          <w:tcPr/>
+          <w:p>
+            <w:pPr>
+              <w:pStyle w:val="Compact"/>
+              <w:jc w:val="left"/>
+            </w:pPr>
+            <w:r>
+              <w:rPr>
+                <w:bCs/>
+                <w:b/>
+              </w:rPr>
+              <w:t xml:space="preserve">DAT.Tipo de inscripcion</w:t>
+            </w:r>
+          </w:p>
+        </w:tc>
+        <w:tc>
+          <w:tcPr/>
+          <w:p>
+            <w:pPr>
+              <w:pStyle w:val="Compact"/>
+              <w:jc w:val="left"/>
+            </w:pPr>
+            <w:r>
+              <w:t xml:space="preserve">business-object</w:t>
+            </w:r>
+          </w:p>
+        </w:tc>
+        <w:tc>
+          <w:tcPr/>
+          <w:p>
+            <w:pPr>
+              <w:pStyle w:val="Compact"/>
+            </w:pPr>
+          </w:p>
+        </w:tc>
+        <w:tc>
+          <w:tcPr/>
+          <w:p>
+            <w:pPr>
+              <w:pStyle w:val="Compact"/>
+            </w:pPr>
+          </w:p>
+        </w:tc>
+      </w:tr>
+      <w:tr>
+        <w:tc>
+          <w:tcPr/>
+          <w:p>
+            <w:pPr>
+              <w:pStyle w:val="Compact"/>
+              <w:jc w:val="left"/>
+            </w:pPr>
+            <w:r>
+              <w:rPr>
+                <w:bCs/>
+                <w:b/>
+              </w:rPr>
+              <w:t xml:space="preserve">DAT.Vinculación</w:t>
+            </w:r>
+          </w:p>
+        </w:tc>
+        <w:tc>
+          <w:tcPr/>
+          <w:p>
+            <w:pPr>
+              <w:pStyle w:val="Compact"/>
+              <w:jc w:val="left"/>
+            </w:pPr>
+            <w:r>
+              <w:t xml:space="preserve">business-object</w:t>
+            </w:r>
+          </w:p>
+        </w:tc>
+        <w:tc>
+          <w:tcPr/>
+          <w:p>
+            <w:pPr>
+              <w:pStyle w:val="Compact"/>
+            </w:pPr>
+          </w:p>
+        </w:tc>
+        <w:tc>
+          <w:tcPr/>
+          <w:p>
+            <w:pPr>
+              <w:pStyle w:val="Compact"/>
+            </w:pPr>
+          </w:p>
+        </w:tc>
+      </w:tr>
+    </w:tbl>
+    <w:bookmarkEnd w:id="39"/>
+    <w:bookmarkEnd w:id="40"/>
+    <w:bookmarkStart w:id="46" w:name="migracion.2c3.-datos-control-interno"/>
+    <w:p>
+      <w:pPr>
+        <w:pStyle w:val="Heading2"/>
+      </w:pPr>
+      <w:r>
+        <w:t xml:space="preserve">Migracion.2c3. Datos Control Interno</w:t>
+      </w:r>
+    </w:p>
+    <w:bookmarkStart w:id="0" w:name="fig:Migracion.2c3.DatosControlInterno"/>
+    <w:p>
+      <w:pPr>
+        <w:pStyle w:val="CaptionedFigure"/>
+      </w:pPr>
+      <w:bookmarkStart w:id="44" w:name="fig:Migracion.2c3.DatosControlInterno"/>
+      <w:r>
+        <w:drawing>
+          <wp:inline>
+            <wp:extent cx="5943600" cy="4699868"/>
+            <wp:effectExtent b="0" l="0" r="0" t="0"/>
+            <wp:docPr descr="Figure 4: Diagram: Migracion.2c3. Datos Control Interno" title="" id="42" name="Picture"/>
+            <a:graphic>
+              <a:graphicData uri="http://schemas.openxmlformats.org/drawingml/2006/picture">
+                <pic:pic>
+                  <pic:nvPicPr>
+                    <pic:cNvPr descr="images/Migracion.2c3.DatosControlInterno.png" id="43" name="Picture"/>
+                    <pic:cNvPicPr>
+                      <a:picLocks noChangeArrowheads="1" noChangeAspect="1"/>
+                    </pic:cNvPicPr>
+                  </pic:nvPicPr>
+                  <pic:blipFill>
+                    <a:blip r:embed="rId41"/>
+                    <a:stretch>
+                      <a:fillRect/>
+                    </a:stretch>
+                  </pic:blipFill>
+                  <pic:spPr bwMode="auto">
+                    <a:xfrm>
+                      <a:off x="0" y="0"/>
+                      <a:ext cx="5943600" cy="4699868"/>
+                    </a:xfrm>
+                    <a:prstGeom prst="rect">
+                      <a:avLst/>
+                    </a:prstGeom>
+                    <a:noFill/>
+                    <a:ln w="9525">
+                      <a:noFill/>
+                      <a:headEnd/>
+                      <a:tailEnd/>
+                    </a:ln>
+                  </pic:spPr>
+                </pic:pic>
+              </a:graphicData>
+            </a:graphic>
+          </wp:inline>
+        </w:drawing>
+      </w:r>
+      <w:bookmarkEnd w:id="44"/>
+    </w:p>
+    <w:p>
+      <w:pPr>
+        <w:pStyle w:val="ImageCaption"/>
+      </w:pPr>
+      <w:r>
+        <w:t xml:space="preserve">Figure 4: Diagram: Migracion.2c3. Datos Control Interno</w:t>
+      </w:r>
+    </w:p>
+    <w:bookmarkEnd w:id="0"/>
+    <w:p>
+      <w:pPr>
+        <w:pStyle w:val="BodyText"/>
+      </w:pPr>
+      <w:r>
+        <w:t xml:space="preserve">Identificación de entidades de datos de negocio relacionadas al módulo de seguimiento del desempeño de la PGN del SUI, Control Interno.</w:t>
+      </w:r>
+    </w:p>
+    <w:p>
+      <w:pPr>
+        <w:pStyle w:val="BodyText"/>
+      </w:pPr>
+      <w:r>
+        <w:t xml:space="preserve">Estas entidades de datos de negocio son los que llamamos los tipos de datos internos del SUI y deben ser consideradas para la creación de las API de manejo del ciclo de vida de los datos de este módulo.</w:t>
+      </w:r>
+    </w:p>
+    <w:bookmarkStart w:id="45" w:name="catálogo-de-elementos-3"/>
+    <w:p>
+      <w:pPr>
+        <w:pStyle w:val="Heading3"/>
+      </w:pPr>
+      <w:r>
+        <w:t xml:space="preserve">Catálogo de Elementos</w:t>
+      </w:r>
+    </w:p>
+    <w:tbl>
+      <w:tblPr>
+        <w:tblStyle w:val="Table"/>
+        <w:tblW w:type="auto" w:w="0"/>
+        <w:tblLook w:firstRow="1" w:lastRow="0" w:firstColumn="0" w:lastColumn="0" w:noHBand="0" w:noVBand="0" w:val="0020"/>
+      </w:tblPr>
+      <w:tblGrid>
+        <w:gridCol w:w="1980"/>
+        <w:gridCol w:w="1980"/>
+        <w:gridCol w:w="1980"/>
+        <w:gridCol w:w="1980"/>
+      </w:tblGrid>
+      <w:tr>
+        <w:trPr>
+          <w:tblHeader w:val="true"/>
+        </w:trPr>
+        <w:tc>
+          <w:tcPr/>
+          <w:p>
+            <w:pPr>
+              <w:pStyle w:val="Compact"/>
+              <w:jc w:val="left"/>
+            </w:pPr>
+            <w:r>
+              <w:t xml:space="preserve">Name</w:t>
+            </w:r>
+          </w:p>
+        </w:tc>
+        <w:tc>
+          <w:tcPr/>
+          <w:p>
+            <w:pPr>
+              <w:pStyle w:val="Compact"/>
+              <w:jc w:val="left"/>
+            </w:pPr>
+            <w:r>
+              <w:t xml:space="preserve">Type</w:t>
+            </w:r>
+          </w:p>
+        </w:tc>
+        <w:tc>
+          <w:tcPr/>
+          <w:p>
+            <w:pPr>
+              <w:pStyle w:val="Compact"/>
+              <w:jc w:val="left"/>
+            </w:pPr>
+            <w:r>
+              <w:t xml:space="preserve">Description</w:t>
+            </w:r>
+          </w:p>
+        </w:tc>
+        <w:tc>
+          <w:tcPr/>
+          <w:p>
+            <w:pPr>
+              <w:pStyle w:val="Compact"/>
+              <w:jc w:val="left"/>
+            </w:pPr>
+            <w:r>
+              <w:t xml:space="preserve">Properties</w:t>
+            </w:r>
+          </w:p>
+        </w:tc>
+      </w:tr>
+      <w:tr>
+        <w:tc>
+          <w:tcPr/>
+          <w:p>
+            <w:pPr>
+              <w:pStyle w:val="Compact"/>
+              <w:jc w:val="left"/>
+            </w:pPr>
+            <w:r>
+              <w:rPr>
+                <w:bCs/>
+                <w:b/>
+              </w:rPr>
+              <w:t xml:space="preserve">APP3.Control interno</w:t>
+            </w:r>
+          </w:p>
+        </w:tc>
+        <w:tc>
+          <w:tcPr/>
+          <w:p>
+            <w:pPr>
+              <w:pStyle w:val="Compact"/>
+              <w:jc w:val="left"/>
+            </w:pPr>
+            <w:r>
+              <w:t xml:space="preserve">application-component</w:t>
+            </w:r>
+          </w:p>
+        </w:tc>
+        <w:tc>
+          <w:tcPr/>
+          <w:p>
+            <w:pPr>
+              <w:pStyle w:val="Compact"/>
+            </w:pPr>
+          </w:p>
+        </w:tc>
+        <w:tc>
+          <w:tcPr/>
+          <w:p>
+            <w:pPr>
+              <w:pStyle w:val="Compact"/>
+            </w:pPr>
+          </w:p>
+        </w:tc>
+      </w:tr>
+      <w:tr>
+        <w:tc>
+          <w:tcPr/>
+          <w:p>
+            <w:pPr>
+              <w:pStyle w:val="Compact"/>
+              <w:jc w:val="left"/>
+            </w:pPr>
+            <w:r>
+              <w:rPr>
+                <w:bCs/>
+                <w:b/>
+              </w:rPr>
+              <w:t xml:space="preserve">DAT.Dependencia</w:t>
+            </w:r>
+          </w:p>
+        </w:tc>
+        <w:tc>
+          <w:tcPr/>
+          <w:p>
+            <w:pPr>
+              <w:pStyle w:val="Compact"/>
+              <w:jc w:val="left"/>
+            </w:pPr>
+            <w:r>
+              <w:t xml:space="preserve">business-object</w:t>
+            </w:r>
+          </w:p>
+        </w:tc>
+        <w:tc>
+          <w:tcPr/>
+          <w:p>
+            <w:pPr>
+              <w:pStyle w:val="Compact"/>
+            </w:pPr>
+          </w:p>
+        </w:tc>
+        <w:tc>
+          <w:tcPr/>
+          <w:p>
+            <w:pPr>
+              <w:pStyle w:val="Compact"/>
+            </w:pPr>
+          </w:p>
+        </w:tc>
+      </w:tr>
+      <w:tr>
+        <w:tc>
+          <w:tcPr/>
+          <w:p>
+            <w:pPr>
+              <w:pStyle w:val="Compact"/>
+              <w:jc w:val="left"/>
+            </w:pPr>
+            <w:r>
+              <w:rPr>
+                <w:bCs/>
+                <w:b/>
+              </w:rPr>
+              <w:t xml:space="preserve">DAT.Funcionario</w:t>
+            </w:r>
+          </w:p>
+        </w:tc>
+        <w:tc>
+          <w:tcPr/>
+          <w:p>
+            <w:pPr>
+              <w:pStyle w:val="Compact"/>
+              <w:jc w:val="left"/>
+            </w:pPr>
+            <w:r>
+              <w:t xml:space="preserve">business-object</w:t>
+            </w:r>
+          </w:p>
+        </w:tc>
+        <w:tc>
+          <w:tcPr/>
+          <w:p>
+            <w:pPr>
+              <w:pStyle w:val="Compact"/>
+            </w:pPr>
+          </w:p>
+        </w:tc>
+        <w:tc>
+          <w:tcPr/>
+          <w:p>
+            <w:pPr>
+              <w:pStyle w:val="Compact"/>
+            </w:pPr>
+          </w:p>
+        </w:tc>
+      </w:tr>
+      <w:tr>
+        <w:tc>
+          <w:tcPr/>
+          <w:p>
+            <w:pPr>
+              <w:pStyle w:val="Compact"/>
+              <w:jc w:val="left"/>
+            </w:pPr>
+            <w:r>
+              <w:rPr>
+                <w:bCs/>
+                <w:b/>
+              </w:rPr>
+              <w:t xml:space="preserve">DAT.Proceso</w:t>
+            </w:r>
+          </w:p>
+        </w:tc>
+        <w:tc>
+          <w:tcPr/>
+          <w:p>
+            <w:pPr>
+              <w:pStyle w:val="Compact"/>
+              <w:jc w:val="left"/>
+            </w:pPr>
+            <w:r>
+              <w:t xml:space="preserve">business-object</w:t>
+            </w:r>
+          </w:p>
+        </w:tc>
+        <w:tc>
+          <w:tcPr/>
+          <w:p>
+            <w:pPr>
+              <w:pStyle w:val="Compact"/>
+            </w:pPr>
+          </w:p>
+        </w:tc>
+        <w:tc>
+          <w:tcPr/>
+          <w:p>
+            <w:pPr>
+              <w:pStyle w:val="Compact"/>
+            </w:pPr>
+          </w:p>
+        </w:tc>
+      </w:tr>
+      <w:tr>
+        <w:tc>
+          <w:tcPr/>
+          <w:p>
+            <w:pPr>
+              <w:pStyle w:val="Compact"/>
+              <w:jc w:val="left"/>
+            </w:pPr>
+            <w:r>
+              <w:rPr>
+                <w:bCs/>
+                <w:b/>
+              </w:rPr>
+              <w:t xml:space="preserve">DAT.Tipo de proceso</w:t>
+            </w:r>
+          </w:p>
+        </w:tc>
+        <w:tc>
+          <w:tcPr/>
+          <w:p>
+            <w:pPr>
+              <w:pStyle w:val="Compact"/>
+              <w:jc w:val="left"/>
+            </w:pPr>
+            <w:r>
+              <w:t xml:space="preserve">business-object</w:t>
+            </w:r>
+          </w:p>
+        </w:tc>
+        <w:tc>
+          <w:tcPr/>
+          <w:p>
+            <w:pPr>
+              <w:pStyle w:val="Compact"/>
+            </w:pPr>
+          </w:p>
+        </w:tc>
+        <w:tc>
+          <w:tcPr/>
+          <w:p>
+            <w:pPr>
+              <w:pStyle w:val="Compact"/>
+            </w:pPr>
+          </w:p>
+        </w:tc>
+      </w:tr>
+    </w:tbl>
+    <w:bookmarkEnd w:id="45"/>
+    <w:bookmarkEnd w:id="46"/>
+    <w:bookmarkStart w:id="52" w:name="migracion.2c2.-datos-siri"/>
+    <w:p>
+      <w:pPr>
+        <w:pStyle w:val="Heading2"/>
+      </w:pPr>
+      <w:r>
+        <w:t xml:space="preserve">Migracion.2c2. Datos SIRI</w:t>
+      </w:r>
+    </w:p>
+    <w:bookmarkStart w:id="0" w:name="fig:Migracion.2c2.DatosSIRI"/>
+    <w:p>
+      <w:pPr>
+        <w:pStyle w:val="CaptionedFigure"/>
+      </w:pPr>
+      <w:bookmarkStart w:id="50" w:name="fig:Migracion.2c2.DatosSIRI"/>
+      <w:r>
+        <w:drawing>
+          <wp:inline>
+            <wp:extent cx="5943600" cy="3207877"/>
+            <wp:effectExtent b="0" l="0" r="0" t="0"/>
+            <wp:docPr descr="Figure 5: Diagram: Migracion.2c2. Datos SIRI" title="" id="48" name="Picture"/>
+            <a:graphic>
+              <a:graphicData uri="http://schemas.openxmlformats.org/drawingml/2006/picture">
+                <pic:pic>
+                  <pic:nvPicPr>
+                    <pic:cNvPr descr="images/Migracion.2c2.DatosSIRI.png" id="49" name="Picture"/>
+                    <pic:cNvPicPr>
+                      <a:picLocks noChangeArrowheads="1" noChangeAspect="1"/>
+                    </pic:cNvPicPr>
+                  </pic:nvPicPr>
+                  <pic:blipFill>
+                    <a:blip r:embed="rId47"/>
+                    <a:stretch>
+                      <a:fillRect/>
+                    </a:stretch>
+                  </pic:blipFill>
+                  <pic:spPr bwMode="auto">
+                    <a:xfrm>
+                      <a:off x="0" y="0"/>
+                      <a:ext cx="5943600" cy="3207877"/>
+                    </a:xfrm>
+                    <a:prstGeom prst="rect">
+                      <a:avLst/>
+                    </a:prstGeom>
+                    <a:noFill/>
+                    <a:ln w="9525">
+                      <a:noFill/>
+                      <a:headEnd/>
+                      <a:tailEnd/>
+                    </a:ln>
+                  </pic:spPr>
+                </pic:pic>
+              </a:graphicData>
+            </a:graphic>
+          </wp:inline>
+        </w:drawing>
+      </w:r>
+      <w:bookmarkEnd w:id="50"/>
+    </w:p>
+    <w:p>
+      <w:pPr>
+        <w:pStyle w:val="ImageCaption"/>
+      </w:pPr>
+      <w:r>
+        <w:t xml:space="preserve">Figure 5: Diagram: Migracion.2c2. Datos SIRI</w:t>
+      </w:r>
+    </w:p>
+    <w:bookmarkEnd w:id="0"/>
+    <w:p>
+      <w:pPr>
+        <w:pStyle w:val="BodyText"/>
+      </w:pPr>
+      <w:r>
+        <w:t xml:space="preserve">Identificación de entidades de datos de negocio relacionadas al módulo del SUI, SIRI.</w:t>
+      </w:r>
+    </w:p>
+    <w:p>
+      <w:pPr>
+        <w:pStyle w:val="BodyText"/>
+      </w:pPr>
+      <w:r>
+        <w:t xml:space="preserve">Estas entidades de datos de negocio son los que llamamos los tipos de datos internos del SUI y deben ser consideradas para la creación de las API de manejo del ciclo de vida de los datos de este módulo.</w:t>
+      </w:r>
+    </w:p>
+    <w:bookmarkStart w:id="51" w:name="catálogo-de-elementos-4"/>
+    <w:p>
+      <w:pPr>
+        <w:pStyle w:val="Heading3"/>
+      </w:pPr>
+      <w:r>
+        <w:t xml:space="preserve">Catálogo de Elementos</w:t>
+      </w:r>
+    </w:p>
+    <w:tbl>
+      <w:tblPr>
+        <w:tblStyle w:val="Table"/>
+        <w:tblW w:type="auto" w:w="0"/>
+        <w:tblLook w:firstRow="1" w:lastRow="0" w:firstColumn="0" w:lastColumn="0" w:noHBand="0" w:noVBand="0" w:val="0020"/>
+      </w:tblPr>
+      <w:tblGrid>
+        <w:gridCol w:w="1980"/>
+        <w:gridCol w:w="1980"/>
+        <w:gridCol w:w="1980"/>
+        <w:gridCol w:w="1980"/>
+      </w:tblGrid>
+      <w:tr>
+        <w:trPr>
+          <w:tblHeader w:val="true"/>
+        </w:trPr>
+        <w:tc>
+          <w:tcPr/>
+          <w:p>
+            <w:pPr>
+              <w:pStyle w:val="Compact"/>
+              <w:jc w:val="left"/>
+            </w:pPr>
+            <w:r>
+              <w:t xml:space="preserve">Name</w:t>
+            </w:r>
+          </w:p>
+        </w:tc>
+        <w:tc>
+          <w:tcPr/>
+          <w:p>
+            <w:pPr>
+              <w:pStyle w:val="Compact"/>
+              <w:jc w:val="left"/>
+            </w:pPr>
+            <w:r>
+              <w:t xml:space="preserve">Type</w:t>
+            </w:r>
+          </w:p>
+        </w:tc>
+        <w:tc>
+          <w:tcPr/>
+          <w:p>
+            <w:pPr>
+              <w:pStyle w:val="Compact"/>
+              <w:jc w:val="left"/>
+            </w:pPr>
+            <w:r>
+              <w:t xml:space="preserve">Description</w:t>
+            </w:r>
+          </w:p>
+        </w:tc>
+        <w:tc>
+          <w:tcPr/>
+          <w:p>
+            <w:pPr>
+              <w:pStyle w:val="Compact"/>
+              <w:jc w:val="left"/>
+            </w:pPr>
+            <w:r>
+              <w:t xml:space="preserve">Properties</w:t>
+            </w:r>
+          </w:p>
+        </w:tc>
+      </w:tr>
+      <w:tr>
+        <w:tc>
+          <w:tcPr/>
+          <w:p>
+            <w:pPr>
+              <w:pStyle w:val="Compact"/>
+              <w:jc w:val="left"/>
+            </w:pPr>
+            <w:r>
+              <w:rPr>
+                <w:bCs/>
+                <w:b/>
+              </w:rPr>
+              <w:t xml:space="preserve">APP2.SIRI</w:t>
+            </w:r>
+          </w:p>
+        </w:tc>
+        <w:tc>
+          <w:tcPr/>
+          <w:p>
+            <w:pPr>
+              <w:pStyle w:val="Compact"/>
+              <w:jc w:val="left"/>
+            </w:pPr>
+            <w:r>
+              <w:t xml:space="preserve">application-component</w:t>
+            </w:r>
+          </w:p>
+        </w:tc>
+        <w:tc>
+          <w:tcPr/>
+          <w:p>
+            <w:pPr>
+              <w:pStyle w:val="Compact"/>
+            </w:pPr>
+          </w:p>
+        </w:tc>
+        <w:tc>
+          <w:tcPr/>
+          <w:p>
+            <w:pPr>
+              <w:pStyle w:val="Compact"/>
+            </w:pPr>
+          </w:p>
+        </w:tc>
+      </w:tr>
+      <w:tr>
+        <w:tc>
+          <w:tcPr/>
+          <w:p>
+            <w:pPr>
+              <w:pStyle w:val="Compact"/>
+              <w:jc w:val="left"/>
+            </w:pPr>
+            <w:r>
+              <w:rPr>
+                <w:bCs/>
+                <w:b/>
+              </w:rPr>
+              <w:t xml:space="preserve">DAT.Entidad</w:t>
+            </w:r>
+          </w:p>
+        </w:tc>
+        <w:tc>
+          <w:tcPr/>
+          <w:p>
+            <w:pPr>
+              <w:pStyle w:val="Compact"/>
+              <w:jc w:val="left"/>
+            </w:pPr>
+            <w:r>
+              <w:t xml:space="preserve">business-object</w:t>
+            </w:r>
+          </w:p>
+        </w:tc>
+        <w:tc>
+          <w:tcPr/>
+          <w:p>
+            <w:pPr>
+              <w:pStyle w:val="Compact"/>
+            </w:pPr>
+          </w:p>
+        </w:tc>
+        <w:tc>
+          <w:tcPr/>
+          <w:p>
+            <w:pPr>
+              <w:pStyle w:val="Compact"/>
+            </w:pPr>
+          </w:p>
+        </w:tc>
+      </w:tr>
+    </w:tbl>
+    <w:bookmarkEnd w:id="51"/>
+    <w:bookmarkEnd w:id="52"/>
+    <w:bookmarkStart w:id="58" w:name="migracion.2c1.-datos-sim"/>
+    <w:p>
+      <w:pPr>
+        <w:pStyle w:val="Heading2"/>
+      </w:pPr>
+      <w:r>
+        <w:t xml:space="preserve">Migracion.2c1. Datos SIM</w:t>
+      </w:r>
+    </w:p>
+    <w:bookmarkStart w:id="0" w:name="fig:Migracion.2c1.DatosSIM"/>
+    <w:p>
+      <w:pPr>
+        <w:pStyle w:val="CaptionedFigure"/>
+      </w:pPr>
+      <w:bookmarkStart w:id="56" w:name="fig:Migracion.2c1.DatosSIM"/>
+      <w:r>
+        <w:drawing>
+          <wp:inline>
+            <wp:extent cx="5943600" cy="5038362"/>
+            <wp:effectExtent b="0" l="0" r="0" t="0"/>
+            <wp:docPr descr="Figure 6: Diagram: Migracion.2c1. Datos SIM" title="" id="54" name="Picture"/>
+            <a:graphic>
+              <a:graphicData uri="http://schemas.openxmlformats.org/drawingml/2006/picture">
+                <pic:pic>
+                  <pic:nvPicPr>
+                    <pic:cNvPr descr="images/Migracion.2c1.DatosSIM.png" id="55" name="Picture"/>
+                    <pic:cNvPicPr>
+                      <a:picLocks noChangeArrowheads="1" noChangeAspect="1"/>
+                    </pic:cNvPicPr>
+                  </pic:nvPicPr>
+                  <pic:blipFill>
+                    <a:blip r:embed="rId53"/>
+                    <a:stretch>
+                      <a:fillRect/>
+                    </a:stretch>
+                  </pic:blipFill>
+                  <pic:spPr bwMode="auto">
+                    <a:xfrm>
+                      <a:off x="0" y="0"/>
+                      <a:ext cx="5943600" cy="5038362"/>
+                    </a:xfrm>
+                    <a:prstGeom prst="rect">
+                      <a:avLst/>
+                    </a:prstGeom>
+                    <a:noFill/>
+                    <a:ln w="9525">
+                      <a:noFill/>
+                      <a:headEnd/>
+                      <a:tailEnd/>
+                    </a:ln>
+                  </pic:spPr>
+                </pic:pic>
+              </a:graphicData>
+            </a:graphic>
+          </wp:inline>
+        </w:drawing>
+      </w:r>
+      <w:bookmarkEnd w:id="56"/>
+    </w:p>
+    <w:p>
+      <w:pPr>
+        <w:pStyle w:val="ImageCaption"/>
+      </w:pPr>
+      <w:r>
+        <w:t xml:space="preserve">Figure 6: Diagram: Migracion.2c1. Datos SIM</w:t>
+      </w:r>
+    </w:p>
+    <w:bookmarkEnd w:id="0"/>
+    <w:p>
+      <w:pPr>
+        <w:pStyle w:val="BodyText"/>
+      </w:pPr>
+      <w:r>
+        <w:t xml:space="preserve">Identificación de entidades de datos de negocio relacionadas al módulo de SUI, SIM.</w:t>
+      </w:r>
+    </w:p>
+    <w:p>
+      <w:pPr>
+        <w:pStyle w:val="BodyText"/>
+      </w:pPr>
+      <w:r>
+        <w:t xml:space="preserve">Estas entidades de datos de negocio son los que llamamos los tipos de datos internos del SUI y deben ser consideradas para la creación de las API de manejo del ciclo de vida de los datos de este módulo.</w:t>
+      </w:r>
+    </w:p>
+    <w:bookmarkStart w:id="57" w:name="catálogo-de-elementos-5"/>
+    <w:p>
+      <w:pPr>
+        <w:pStyle w:val="Heading3"/>
+      </w:pPr>
+      <w:r>
+        <w:t xml:space="preserve">Catálogo de Elementos</w:t>
+      </w:r>
+    </w:p>
+    <w:tbl>
+      <w:tblPr>
+        <w:tblStyle w:val="Table"/>
+        <w:tblW w:type="auto" w:w="0"/>
+        <w:tblLook w:firstRow="1" w:lastRow="0" w:firstColumn="0" w:lastColumn="0" w:noHBand="0" w:noVBand="0" w:val="0020"/>
+      </w:tblPr>
+      <w:tblGrid>
+        <w:gridCol w:w="1980"/>
+        <w:gridCol w:w="1980"/>
+        <w:gridCol w:w="1980"/>
+        <w:gridCol w:w="1980"/>
+      </w:tblGrid>
+      <w:tr>
+        <w:trPr>
+          <w:tblHeader w:val="true"/>
+        </w:trPr>
+        <w:tc>
+          <w:tcPr/>
+          <w:p>
+            <w:pPr>
+              <w:pStyle w:val="Compact"/>
+              <w:jc w:val="left"/>
+            </w:pPr>
+            <w:r>
+              <w:t xml:space="preserve">Name</w:t>
+            </w:r>
+          </w:p>
+        </w:tc>
+        <w:tc>
+          <w:tcPr/>
+          <w:p>
+            <w:pPr>
+              <w:pStyle w:val="Compact"/>
+              <w:jc w:val="left"/>
+            </w:pPr>
+            <w:r>
+              <w:t xml:space="preserve">Type</w:t>
+            </w:r>
+          </w:p>
+        </w:tc>
+        <w:tc>
+          <w:tcPr/>
+          <w:p>
+            <w:pPr>
+              <w:pStyle w:val="Compact"/>
+              <w:jc w:val="left"/>
+            </w:pPr>
+            <w:r>
+              <w:t xml:space="preserve">Description</w:t>
+            </w:r>
+          </w:p>
+        </w:tc>
+        <w:tc>
+          <w:tcPr/>
+          <w:p>
+            <w:pPr>
+              <w:pStyle w:val="Compact"/>
+              <w:jc w:val="left"/>
+            </w:pPr>
+            <w:r>
+              <w:t xml:space="preserve">Properties</w:t>
+            </w:r>
+          </w:p>
+        </w:tc>
+      </w:tr>
+      <w:tr>
+        <w:tc>
+          <w:tcPr/>
+          <w:p>
+            <w:pPr>
+              <w:pStyle w:val="Compact"/>
+              <w:jc w:val="left"/>
+            </w:pPr>
+            <w:r>
+              <w:rPr>
+                <w:bCs/>
+                <w:b/>
+              </w:rPr>
+              <w:t xml:space="preserve">APP5.SIM</w:t>
+            </w:r>
+          </w:p>
+        </w:tc>
+        <w:tc>
+          <w:tcPr/>
+          <w:p>
+            <w:pPr>
+              <w:pStyle w:val="Compact"/>
+              <w:jc w:val="left"/>
+            </w:pPr>
+            <w:r>
+              <w:t xml:space="preserve">application-component</w:t>
+            </w:r>
+          </w:p>
+        </w:tc>
+        <w:tc>
+          <w:tcPr/>
+          <w:p>
+            <w:pPr>
+              <w:pStyle w:val="Compact"/>
+            </w:pPr>
+          </w:p>
+        </w:tc>
+        <w:tc>
+          <w:tcPr/>
+          <w:p>
+            <w:pPr>
+              <w:pStyle w:val="Compact"/>
+            </w:pPr>
+          </w:p>
+        </w:tc>
+      </w:tr>
+      <w:tr>
+        <w:tc>
+          <w:tcPr/>
+          <w:p>
+            <w:pPr>
+              <w:pStyle w:val="Compact"/>
+              <w:jc w:val="left"/>
+            </w:pPr>
+            <w:r>
+              <w:rPr>
+                <w:bCs/>
+                <w:b/>
+              </w:rPr>
+              <w:t xml:space="preserve">DAT.Corregimiento</w:t>
+            </w:r>
+          </w:p>
+        </w:tc>
+        <w:tc>
+          <w:tcPr/>
+          <w:p>
+            <w:pPr>
+              <w:pStyle w:val="Compact"/>
+              <w:jc w:val="left"/>
+            </w:pPr>
+            <w:r>
+              <w:t xml:space="preserve">business-object</w:t>
+            </w:r>
+          </w:p>
+        </w:tc>
+        <w:tc>
+          <w:tcPr/>
+          <w:p>
+            <w:pPr>
+              <w:pStyle w:val="Compact"/>
+            </w:pPr>
+          </w:p>
+        </w:tc>
+        <w:tc>
+          <w:tcPr/>
+          <w:p>
+            <w:pPr>
+              <w:pStyle w:val="Compact"/>
+            </w:pPr>
+          </w:p>
+        </w:tc>
+      </w:tr>
+      <w:tr>
+        <w:tc>
+          <w:tcPr/>
+          <w:p>
+            <w:pPr>
+              <w:pStyle w:val="Compact"/>
+              <w:jc w:val="left"/>
+            </w:pPr>
+            <w:r>
+              <w:rPr>
+                <w:bCs/>
+                <w:b/>
+              </w:rPr>
+              <w:t xml:space="preserve">DAT.Departamento</w:t>
+            </w:r>
+          </w:p>
+        </w:tc>
+        <w:tc>
+          <w:tcPr/>
+          <w:p>
+            <w:pPr>
+              <w:pStyle w:val="Compact"/>
+              <w:jc w:val="left"/>
+            </w:pPr>
+            <w:r>
+              <w:t xml:space="preserve">business-object</w:t>
+            </w:r>
+          </w:p>
+        </w:tc>
+        <w:tc>
+          <w:tcPr/>
+          <w:p>
+            <w:pPr>
+              <w:pStyle w:val="Compact"/>
+            </w:pPr>
+          </w:p>
+        </w:tc>
+        <w:tc>
+          <w:tcPr/>
+          <w:p>
+            <w:pPr>
+              <w:pStyle w:val="Compact"/>
+            </w:pPr>
+          </w:p>
+        </w:tc>
+      </w:tr>
+      <w:tr>
+        <w:tc>
+          <w:tcPr/>
+          <w:p>
+            <w:pPr>
+              <w:pStyle w:val="Compact"/>
+              <w:jc w:val="left"/>
+            </w:pPr>
+            <w:r>
+              <w:rPr>
+                <w:bCs/>
+                <w:b/>
+              </w:rPr>
+              <w:t xml:space="preserve">DAT.Municipio</w:t>
+            </w:r>
+          </w:p>
+        </w:tc>
+        <w:tc>
+          <w:tcPr/>
+          <w:p>
+            <w:pPr>
+              <w:pStyle w:val="Compact"/>
+              <w:jc w:val="left"/>
+            </w:pPr>
+            <w:r>
+              <w:t xml:space="preserve">business-object</w:t>
+            </w:r>
+          </w:p>
+        </w:tc>
+        <w:tc>
+          <w:tcPr/>
+          <w:p>
+            <w:pPr>
+              <w:pStyle w:val="Compact"/>
+            </w:pPr>
+          </w:p>
+        </w:tc>
+        <w:tc>
+          <w:tcPr/>
+          <w:p>
+            <w:pPr>
+              <w:pStyle w:val="Compact"/>
+            </w:pPr>
+          </w:p>
+        </w:tc>
+      </w:tr>
+      <w:tr>
+        <w:tc>
+          <w:tcPr/>
+          <w:p>
+            <w:pPr>
+              <w:pStyle w:val="Compact"/>
+              <w:jc w:val="left"/>
+            </w:pPr>
+            <w:r>
+              <w:rPr>
+                <w:bCs/>
+                <w:b/>
+              </w:rPr>
+              <w:t xml:space="preserve">DAT.País</w:t>
+            </w:r>
+          </w:p>
+        </w:tc>
+        <w:tc>
+          <w:tcPr/>
+          <w:p>
+            <w:pPr>
+              <w:pStyle w:val="Compact"/>
+              <w:jc w:val="left"/>
+            </w:pPr>
+            <w:r>
+              <w:t xml:space="preserve">business-object</w:t>
+            </w:r>
+          </w:p>
+        </w:tc>
+        <w:tc>
+          <w:tcPr/>
+          <w:p>
+            <w:pPr>
+              <w:pStyle w:val="Compact"/>
+            </w:pPr>
+          </w:p>
+        </w:tc>
+        <w:tc>
+          <w:tcPr/>
+          <w:p>
+            <w:pPr>
+              <w:pStyle w:val="Compact"/>
+            </w:pPr>
+          </w:p>
+        </w:tc>
+      </w:tr>
+    </w:tbl>
+    <w:p>
+      <w:r>
+        <w:br w:type="page"/>
+      </w:r>
+    </w:p>
+    <w:bookmarkEnd w:id="57"/>
+    <w:bookmarkEnd w:id="58"/>
+    <w:bookmarkEnd w:id="59"/>
+    <w:bookmarkStart w:id="60" w:name="documento-diccionarios-de-datos"/>
+    <w:p>
+      <w:pPr>
+        <w:pStyle w:val="Heading1"/>
+      </w:pPr>
+      <w:r>
+        <w:t xml:space="preserve">Documento Diccionarios de Datos</w:t>
+      </w:r>
+    </w:p>
+    <w:p>
+      <w:r>
+        <w:br w:type="page"/>
+      </w:r>
+    </w:p>
+    <w:bookmarkEnd w:id="60"/>
+    <w:bookmarkStart w:id="67" w:name="X9d1484b8b9d2e2c5b7524055084c2e8aec2e374"/>
+    <w:p>
+      <w:pPr>
+        <w:pStyle w:val="Heading1"/>
+      </w:pPr>
+      <w:r>
+        <w:t xml:space="preserve">Mapa de Información (flujos de información)</w:t>
+      </w:r>
+    </w:p>
+    <w:bookmarkStart w:id="66" w:name="migracion.2.-datos"/>
     <w:p>
       <w:pPr>
         <w:pStyle w:val="Heading2"/>
@@ -142,24 +3085,24 @@
       <w:pPr>
         <w:pStyle w:val="CaptionedFigure"/>
       </w:pPr>
-      <w:bookmarkStart w:id="24" w:name="fig:Migracion.2.datos"/>
+      <w:bookmarkStart w:id="64" w:name="fig:Migracion.2.datos"/>
       <w:r>
         <w:drawing>
           <wp:inline>
             <wp:extent cx="4864608" cy="5967831"/>
             <wp:effectExtent b="0" l="0" r="0" t="0"/>
-            <wp:docPr descr="Figure 1: Diagram: Migracion.2. datos" title="" id="22" name="Picture"/>
+            <wp:docPr descr="Figure 7: Diagram: Migracion.2. datos" title="" id="62" name="Picture"/>
             <a:graphic>
               <a:graphicData uri="http://schemas.openxmlformats.org/drawingml/2006/picture">
                 <pic:pic>
                   <pic:nvPicPr>
-                    <pic:cNvPr descr="images/Migracion.2.datos.png" id="23" name="Picture"/>
+                    <pic:cNvPr descr="images/Migracion.2.datos.png" id="63" name="Picture"/>
                     <pic:cNvPicPr>
                       <a:picLocks noChangeArrowheads="1" noChangeAspect="1"/>
                     </pic:cNvPicPr>
                   </pic:nvPicPr>
                   <pic:blipFill>
-                    <a:blip r:embed="rId21"/>
+                    <a:blip r:embed="rId61"/>
                     <a:stretch>
                       <a:fillRect/>
                     </a:stretch>
@@ -185,14 +3128,14 @@
           </wp:inline>
         </w:drawing>
       </w:r>
-      <w:bookmarkEnd w:id="24"/>
+      <w:bookmarkEnd w:id="64"/>
     </w:p>
     <w:p>
       <w:pPr>
         <w:pStyle w:val="ImageCaption"/>
       </w:pPr>
       <w:r>
-        <w:t xml:space="preserve">Figure 1: Diagram: Migracion.2. datos</w:t>
+        <w:t xml:space="preserve">Figure 7: Diagram: Migracion.2. datos</w:t>
       </w:r>
     </w:p>
     <w:bookmarkEnd w:id="0"/>
@@ -220,7 +3163,7 @@
         <w:t xml:space="preserve">Consideramos tres tipos datos: datos transaccionales, históricos y externos, y presentamos una manera distinta de tratarlos y transportarlos.</w:t>
       </w:r>
     </w:p>
-    <w:bookmarkStart w:id="25" w:name="catálogo-de-elementos"/>
+    <w:bookmarkStart w:id="65" w:name="catálogo-de-elementos-6"/>
     <w:p>
       <w:pPr>
         <w:pStyle w:val="Heading3"/>
@@ -967,2190 +3910,35 @@
         </w:tc>
       </w:tr>
     </w:tbl>
-    <w:bookmarkEnd w:id="25"/>
-    <w:bookmarkEnd w:id="26"/>
-    <w:bookmarkStart w:id="32" w:name="migracion.2a.-datos-hominis"/>
     <w:p>
-      <w:pPr>
-        <w:pStyle w:val="Heading2"/>
-      </w:pPr>
       <w:r>
-        <w:t xml:space="preserve">Migracion.2a. datos Hominis</w:t>
+        <w:br w:type="page"/>
       </w:r>
     </w:p>
-    <w:bookmarkStart w:id="0" w:name="fig:Migracion.2a.datosHominis"/>
+    <w:bookmarkEnd w:id="65"/>
+    <w:bookmarkEnd w:id="66"/>
+    <w:bookmarkEnd w:id="67"/>
+    <w:bookmarkStart w:id="68" w:name="modelo-ontológico"/>
     <w:p>
       <w:pPr>
-        <w:pStyle w:val="CaptionedFigure"/>
-      </w:pPr>
-      <w:bookmarkStart w:id="30" w:name="fig:Migracion.2a.datosHominis"/>
+        <w:pStyle w:val="Heading1"/>
+      </w:pPr>
       <w:r>
-        <w:drawing>
-          <wp:inline>
-            <wp:extent cx="4864608" cy="4457932"/>
-            <wp:effectExtent b="0" l="0" r="0" t="0"/>
-            <wp:docPr descr="Figure 2: Diagram: Migracion.2a. datos Hominis" title="" id="28" name="Picture"/>
-            <a:graphic>
-              <a:graphicData uri="http://schemas.openxmlformats.org/drawingml/2006/picture">
-                <pic:pic>
-                  <pic:nvPicPr>
-                    <pic:cNvPr descr="images/Migracion.2a.datosHominis.png" id="29" name="Picture"/>
-                    <pic:cNvPicPr>
-                      <a:picLocks noChangeArrowheads="1" noChangeAspect="1"/>
-                    </pic:cNvPicPr>
-                  </pic:nvPicPr>
-                  <pic:blipFill>
-                    <a:blip r:embed="rId27"/>
-                    <a:stretch>
-                      <a:fillRect/>
-                    </a:stretch>
-                  </pic:blipFill>
-                  <pic:spPr bwMode="auto">
-                    <a:xfrm>
-                      <a:off x="0" y="0"/>
-                      <a:ext cx="4864608" cy="4457932"/>
-                    </a:xfrm>
-                    <a:prstGeom prst="rect">
-                      <a:avLst/>
-                    </a:prstGeom>
-                    <a:noFill/>
-                    <a:ln w="9525">
-                      <a:noFill/>
-                      <a:headEnd/>
-                      <a:tailEnd/>
-                    </a:ln>
-                  </pic:spPr>
-                </pic:pic>
-              </a:graphicData>
-            </a:graphic>
-          </wp:inline>
-        </w:drawing>
-      </w:r>
-      <w:bookmarkEnd w:id="30"/>
-    </w:p>
-    <w:p>
-      <w:pPr>
-        <w:pStyle w:val="ImageCaption"/>
-      </w:pPr>
-      <w:r>
-        <w:t xml:space="preserve">Figure 2: Diagram: Migracion.2a. datos Hominis</w:t>
-      </w:r>
-    </w:p>
-    <w:bookmarkEnd w:id="0"/>
-    <w:p>
-      <w:pPr>
-        <w:pStyle w:val="BodyText"/>
-      </w:pPr>
-      <w:r>
-        <w:t xml:space="preserve">Identificación de entidades de datos de negocio relacionadas al módulo de gestión de capital del SUI, Hominis.</w:t>
+        <w:t xml:space="preserve">Modelo Ontológico</w:t>
       </w:r>
     </w:p>
     <w:p>
       <w:pPr>
-        <w:pStyle w:val="BodyText"/>
-      </w:pPr>
-      <w:r>
-        <w:t xml:space="preserve">Estas entidades de datos de negocio son los que llamamos los tipos de datos internos del SUI y deben ser consideradas para la creación de las API de manejo del ciclo de vida de los datos de este módulo.</w:t>
-      </w:r>
-    </w:p>
-    <w:bookmarkStart w:id="31" w:name="catálogo-de-elementos-1"/>
-    <w:p>
-      <w:pPr>
-        <w:pStyle w:val="Heading3"/>
-      </w:pPr>
-      <w:r>
-        <w:t xml:space="preserve">Catálogo de Elementos</w:t>
-      </w:r>
-    </w:p>
-    <w:tbl>
-      <w:tblPr>
-        <w:tblStyle w:val="Table"/>
-        <w:tblW w:type="pct" w:w="5000"/>
-        <w:tblLook w:firstRow="1" w:lastRow="0" w:firstColumn="0" w:lastColumn="0" w:noHBand="0" w:noVBand="0" w:val="0020"/>
-      </w:tblPr>
-      <w:tblGrid>
-        <w:gridCol w:w="1980"/>
-        <w:gridCol w:w="1980"/>
-        <w:gridCol w:w="1980"/>
-        <w:gridCol w:w="1980"/>
-      </w:tblGrid>
-      <w:tr>
-        <w:trPr>
-          <w:tblHeader w:val="true"/>
-        </w:trPr>
-        <w:tc>
-          <w:tcPr/>
-          <w:p>
-            <w:pPr>
-              <w:pStyle w:val="Compact"/>
-              <w:jc w:val="left"/>
-            </w:pPr>
-            <w:r>
-              <w:t xml:space="preserve">Name</w:t>
-            </w:r>
-          </w:p>
-        </w:tc>
-        <w:tc>
-          <w:tcPr/>
-          <w:p>
-            <w:pPr>
-              <w:pStyle w:val="Compact"/>
-              <w:jc w:val="left"/>
-            </w:pPr>
-            <w:r>
-              <w:t xml:space="preserve">Type</w:t>
-            </w:r>
-          </w:p>
-        </w:tc>
-        <w:tc>
-          <w:tcPr/>
-          <w:p>
-            <w:pPr>
-              <w:pStyle w:val="Compact"/>
-              <w:jc w:val="left"/>
-            </w:pPr>
-            <w:r>
-              <w:t xml:space="preserve">Description</w:t>
-            </w:r>
-          </w:p>
-        </w:tc>
-        <w:tc>
-          <w:tcPr/>
-          <w:p>
-            <w:pPr>
-              <w:pStyle w:val="Compact"/>
-              <w:jc w:val="left"/>
-            </w:pPr>
-            <w:r>
-              <w:t xml:space="preserve">Properties</w:t>
-            </w:r>
-          </w:p>
-        </w:tc>
-      </w:tr>
-      <w:tr>
-        <w:tc>
-          <w:tcPr/>
-          <w:p>
-            <w:pPr>
-              <w:pStyle w:val="Compact"/>
-              <w:jc w:val="left"/>
-            </w:pPr>
-            <w:r>
-              <w:rPr>
-                <w:bCs/>
-                <w:b/>
-              </w:rPr>
-              <w:t xml:space="preserve">APP4.Hominis</w:t>
-            </w:r>
-          </w:p>
-        </w:tc>
-        <w:tc>
-          <w:tcPr/>
-          <w:p>
-            <w:pPr>
-              <w:pStyle w:val="Compact"/>
-              <w:jc w:val="left"/>
-            </w:pPr>
-            <w:r>
-              <w:t xml:space="preserve">application-component</w:t>
-            </w:r>
-          </w:p>
-        </w:tc>
-        <w:tc>
-          <w:tcPr/>
-          <w:p>
-            <w:pPr>
-              <w:pStyle w:val="Compact"/>
-              <w:jc w:val="left"/>
-            </w:pPr>
-            <w:r>
-              <w:t xml:space="preserve">Módulo del SUI. Gestión de capital humano, funcionarios y cargos de representación y libre remoción de la PGN.</w:t>
-            </w:r>
-          </w:p>
-        </w:tc>
-        <w:tc>
-          <w:tcPr/>
-          <w:p>
-            <w:pPr>
-              <w:pStyle w:val="Compact"/>
-            </w:pPr>
-          </w:p>
-        </w:tc>
-      </w:tr>
-      <w:tr>
-        <w:tc>
-          <w:tcPr/>
-          <w:p>
-            <w:pPr>
-              <w:pStyle w:val="Compact"/>
-              <w:jc w:val="left"/>
-            </w:pPr>
-            <w:r>
-              <w:rPr>
-                <w:bCs/>
-                <w:b/>
-              </w:rPr>
-              <w:t xml:space="preserve">DAT.Cargo</w:t>
-            </w:r>
-          </w:p>
-        </w:tc>
-        <w:tc>
-          <w:tcPr/>
-          <w:p>
-            <w:pPr>
-              <w:pStyle w:val="Compact"/>
-              <w:jc w:val="left"/>
-            </w:pPr>
-            <w:r>
-              <w:t xml:space="preserve">business-object</w:t>
-            </w:r>
-          </w:p>
-        </w:tc>
-        <w:tc>
-          <w:tcPr/>
-          <w:p>
-            <w:pPr>
-              <w:pStyle w:val="Compact"/>
-            </w:pPr>
-          </w:p>
-        </w:tc>
-        <w:tc>
-          <w:tcPr/>
-          <w:p>
-            <w:pPr>
-              <w:pStyle w:val="Compact"/>
-            </w:pPr>
-          </w:p>
-        </w:tc>
-      </w:tr>
-      <w:tr>
-        <w:tc>
-          <w:tcPr/>
-          <w:p>
-            <w:pPr>
-              <w:pStyle w:val="Compact"/>
-              <w:jc w:val="left"/>
-            </w:pPr>
-            <w:r>
-              <w:rPr>
-                <w:bCs/>
-                <w:b/>
-              </w:rPr>
-              <w:t xml:space="preserve">DAT.Código Actuación</w:t>
-            </w:r>
-          </w:p>
-        </w:tc>
-        <w:tc>
-          <w:tcPr/>
-          <w:p>
-            <w:pPr>
-              <w:pStyle w:val="Compact"/>
-              <w:jc w:val="left"/>
-            </w:pPr>
-            <w:r>
-              <w:t xml:space="preserve">business-object</w:t>
-            </w:r>
-          </w:p>
-        </w:tc>
-        <w:tc>
-          <w:tcPr/>
-          <w:p>
-            <w:pPr>
-              <w:pStyle w:val="Compact"/>
-            </w:pPr>
-          </w:p>
-        </w:tc>
-        <w:tc>
-          <w:tcPr/>
-          <w:p>
-            <w:pPr>
-              <w:pStyle w:val="Compact"/>
-            </w:pPr>
-          </w:p>
-        </w:tc>
-      </w:tr>
-      <w:tr>
-        <w:tc>
-          <w:tcPr/>
-          <w:p>
-            <w:pPr>
-              <w:pStyle w:val="Compact"/>
-              <w:jc w:val="left"/>
-            </w:pPr>
-            <w:r>
-              <w:rPr>
-                <w:bCs/>
-                <w:b/>
-              </w:rPr>
-              <w:t xml:space="preserve">DAT.Código Jurisdicción</w:t>
-            </w:r>
-          </w:p>
-        </w:tc>
-        <w:tc>
-          <w:tcPr/>
-          <w:p>
-            <w:pPr>
-              <w:pStyle w:val="Compact"/>
-              <w:jc w:val="left"/>
-            </w:pPr>
-            <w:r>
-              <w:t xml:space="preserve">business-object</w:t>
-            </w:r>
-          </w:p>
-        </w:tc>
-        <w:tc>
-          <w:tcPr/>
-          <w:p>
-            <w:pPr>
-              <w:pStyle w:val="Compact"/>
-            </w:pPr>
-          </w:p>
-        </w:tc>
-        <w:tc>
-          <w:tcPr/>
-          <w:p>
-            <w:pPr>
-              <w:pStyle w:val="Compact"/>
-            </w:pPr>
-          </w:p>
-        </w:tc>
-      </w:tr>
-      <w:tr>
-        <w:tc>
-          <w:tcPr/>
-          <w:p>
-            <w:pPr>
-              <w:pStyle w:val="Compact"/>
-              <w:jc w:val="left"/>
-            </w:pPr>
-            <w:r>
-              <w:rPr>
-                <w:bCs/>
-                <w:b/>
-              </w:rPr>
-              <w:t xml:space="preserve">DAT.Código Regional</w:t>
-            </w:r>
-          </w:p>
-        </w:tc>
-        <w:tc>
-          <w:tcPr/>
-          <w:p>
-            <w:pPr>
-              <w:pStyle w:val="Compact"/>
-              <w:jc w:val="left"/>
-            </w:pPr>
-            <w:r>
-              <w:t xml:space="preserve">business-object</w:t>
-            </w:r>
-          </w:p>
-        </w:tc>
-        <w:tc>
-          <w:tcPr/>
-          <w:p>
-            <w:pPr>
-              <w:pStyle w:val="Compact"/>
-            </w:pPr>
-          </w:p>
-        </w:tc>
-        <w:tc>
-          <w:tcPr/>
-          <w:p>
-            <w:pPr>
-              <w:pStyle w:val="Compact"/>
-            </w:pPr>
-          </w:p>
-        </w:tc>
-      </w:tr>
-      <w:tr>
-        <w:tc>
-          <w:tcPr/>
-          <w:p>
-            <w:pPr>
-              <w:pStyle w:val="Compact"/>
-              <w:jc w:val="left"/>
-            </w:pPr>
-            <w:r>
-              <w:rPr>
-                <w:bCs/>
-                <w:b/>
-              </w:rPr>
-              <w:t xml:space="preserve">DAT.Código SNIES</w:t>
-            </w:r>
-          </w:p>
-        </w:tc>
-        <w:tc>
-          <w:tcPr/>
-          <w:p>
-            <w:pPr>
-              <w:pStyle w:val="Compact"/>
-              <w:jc w:val="left"/>
-            </w:pPr>
-            <w:r>
-              <w:t xml:space="preserve">business-object</w:t>
-            </w:r>
-          </w:p>
-        </w:tc>
-        <w:tc>
-          <w:tcPr/>
-          <w:p>
-            <w:pPr>
-              <w:pStyle w:val="Compact"/>
-            </w:pPr>
-          </w:p>
-        </w:tc>
-        <w:tc>
-          <w:tcPr/>
-          <w:p>
-            <w:pPr>
-              <w:pStyle w:val="Compact"/>
-            </w:pPr>
-          </w:p>
-        </w:tc>
-      </w:tr>
-      <w:tr>
-        <w:tc>
-          <w:tcPr/>
-          <w:p>
-            <w:pPr>
-              <w:pStyle w:val="Compact"/>
-              <w:jc w:val="left"/>
-            </w:pPr>
-            <w:r>
-              <w:rPr>
-                <w:bCs/>
-                <w:b/>
-              </w:rPr>
-              <w:t xml:space="preserve">DAT.Código dependencia superior</w:t>
-            </w:r>
-          </w:p>
-        </w:tc>
-        <w:tc>
-          <w:tcPr/>
-          <w:p>
-            <w:pPr>
-              <w:pStyle w:val="Compact"/>
-              <w:jc w:val="left"/>
-            </w:pPr>
-            <w:r>
-              <w:t xml:space="preserve">business-object</w:t>
-            </w:r>
-          </w:p>
-        </w:tc>
-        <w:tc>
-          <w:tcPr/>
-          <w:p>
-            <w:pPr>
-              <w:pStyle w:val="Compact"/>
-            </w:pPr>
-          </w:p>
-        </w:tc>
-        <w:tc>
-          <w:tcPr/>
-          <w:p>
-            <w:pPr>
-              <w:pStyle w:val="Compact"/>
-            </w:pPr>
-          </w:p>
-        </w:tc>
-      </w:tr>
-      <w:tr>
-        <w:tc>
-          <w:tcPr/>
-          <w:p>
-            <w:pPr>
-              <w:pStyle w:val="Compact"/>
-              <w:jc w:val="left"/>
-            </w:pPr>
-            <w:r>
-              <w:rPr>
-                <w:bCs/>
-                <w:b/>
-              </w:rPr>
-              <w:t xml:space="preserve">DAT.Código regional</w:t>
-            </w:r>
-          </w:p>
-        </w:tc>
-        <w:tc>
-          <w:tcPr/>
-          <w:p>
-            <w:pPr>
-              <w:pStyle w:val="Compact"/>
-              <w:jc w:val="left"/>
-            </w:pPr>
-            <w:r>
-              <w:t xml:space="preserve">business-object</w:t>
-            </w:r>
-          </w:p>
-        </w:tc>
-        <w:tc>
-          <w:tcPr/>
-          <w:p>
-            <w:pPr>
-              <w:pStyle w:val="Compact"/>
-            </w:pPr>
-          </w:p>
-        </w:tc>
-        <w:tc>
-          <w:tcPr/>
-          <w:p>
-            <w:pPr>
-              <w:pStyle w:val="Compact"/>
-            </w:pPr>
-          </w:p>
-        </w:tc>
-      </w:tr>
-      <w:tr>
-        <w:tc>
-          <w:tcPr/>
-          <w:p>
-            <w:pPr>
-              <w:pStyle w:val="Compact"/>
-              <w:jc w:val="left"/>
-            </w:pPr>
-            <w:r>
-              <w:rPr>
-                <w:bCs/>
-                <w:b/>
-              </w:rPr>
-              <w:t xml:space="preserve">DAT.Decreto de la creación</w:t>
-            </w:r>
-          </w:p>
-        </w:tc>
-        <w:tc>
-          <w:tcPr/>
-          <w:p>
-            <w:pPr>
-              <w:pStyle w:val="Compact"/>
-              <w:jc w:val="left"/>
-            </w:pPr>
-            <w:r>
-              <w:t xml:space="preserve">business-object</w:t>
-            </w:r>
-          </w:p>
-        </w:tc>
-        <w:tc>
-          <w:tcPr/>
-          <w:p>
-            <w:pPr>
-              <w:pStyle w:val="Compact"/>
-            </w:pPr>
-          </w:p>
-        </w:tc>
-        <w:tc>
-          <w:tcPr/>
-          <w:p>
-            <w:pPr>
-              <w:pStyle w:val="Compact"/>
-            </w:pPr>
-          </w:p>
-        </w:tc>
-      </w:tr>
-      <w:tr>
-        <w:tc>
-          <w:tcPr/>
-          <w:p>
-            <w:pPr>
-              <w:pStyle w:val="Compact"/>
-              <w:jc w:val="left"/>
-            </w:pPr>
-            <w:r>
-              <w:rPr>
-                <w:bCs/>
-                <w:b/>
-              </w:rPr>
-              <w:t xml:space="preserve">DAT.Diciplina Area</w:t>
-            </w:r>
-          </w:p>
-        </w:tc>
-        <w:tc>
-          <w:tcPr/>
-          <w:p>
-            <w:pPr>
-              <w:pStyle w:val="Compact"/>
-              <w:jc w:val="left"/>
-            </w:pPr>
-            <w:r>
-              <w:t xml:space="preserve">business-object</w:t>
-            </w:r>
-          </w:p>
-        </w:tc>
-        <w:tc>
-          <w:tcPr/>
-          <w:p>
-            <w:pPr>
-              <w:pStyle w:val="Compact"/>
-            </w:pPr>
-          </w:p>
-        </w:tc>
-        <w:tc>
-          <w:tcPr/>
-          <w:p>
-            <w:pPr>
-              <w:pStyle w:val="Compact"/>
-            </w:pPr>
-          </w:p>
-        </w:tc>
-      </w:tr>
-      <w:tr>
-        <w:tc>
-          <w:tcPr/>
-          <w:p>
-            <w:pPr>
-              <w:pStyle w:val="Compact"/>
-              <w:jc w:val="left"/>
-            </w:pPr>
-            <w:r>
-              <w:rPr>
-                <w:bCs/>
-                <w:b/>
-              </w:rPr>
-              <w:t xml:space="preserve">DAT.Encargo del cargo</w:t>
-            </w:r>
-          </w:p>
-        </w:tc>
-        <w:tc>
-          <w:tcPr/>
-          <w:p>
-            <w:pPr>
-              <w:pStyle w:val="Compact"/>
-              <w:jc w:val="left"/>
-            </w:pPr>
-            <w:r>
-              <w:t xml:space="preserve">business-object</w:t>
-            </w:r>
-          </w:p>
-        </w:tc>
-        <w:tc>
-          <w:tcPr/>
-          <w:p>
-            <w:pPr>
-              <w:pStyle w:val="Compact"/>
-            </w:pPr>
-          </w:p>
-        </w:tc>
-        <w:tc>
-          <w:tcPr/>
-          <w:p>
-            <w:pPr>
-              <w:pStyle w:val="Compact"/>
-            </w:pPr>
-          </w:p>
-        </w:tc>
-      </w:tr>
-      <w:tr>
-        <w:tc>
-          <w:tcPr/>
-          <w:p>
-            <w:pPr>
-              <w:pStyle w:val="Compact"/>
-              <w:jc w:val="left"/>
-            </w:pPr>
-            <w:r>
-              <w:rPr>
-                <w:bCs/>
-                <w:b/>
-              </w:rPr>
-              <w:t xml:space="preserve">DAT.Ley vigente</w:t>
-            </w:r>
-          </w:p>
-        </w:tc>
-        <w:tc>
-          <w:tcPr/>
-          <w:p>
-            <w:pPr>
-              <w:pStyle w:val="Compact"/>
-              <w:jc w:val="left"/>
-            </w:pPr>
-            <w:r>
-              <w:t xml:space="preserve">business-object</w:t>
-            </w:r>
-          </w:p>
-        </w:tc>
-        <w:tc>
-          <w:tcPr/>
-          <w:p>
-            <w:pPr>
-              <w:pStyle w:val="Compact"/>
-            </w:pPr>
-          </w:p>
-        </w:tc>
-        <w:tc>
-          <w:tcPr/>
-          <w:p>
-            <w:pPr>
-              <w:pStyle w:val="Compact"/>
-            </w:pPr>
-          </w:p>
-        </w:tc>
-      </w:tr>
-      <w:tr>
-        <w:tc>
-          <w:tcPr/>
-          <w:p>
-            <w:pPr>
-              <w:pStyle w:val="Compact"/>
-              <w:jc w:val="left"/>
-            </w:pPr>
-            <w:r>
-              <w:rPr>
-                <w:bCs/>
-                <w:b/>
-              </w:rPr>
-              <w:t xml:space="preserve">DAT.Materia</w:t>
-            </w:r>
-          </w:p>
-        </w:tc>
-        <w:tc>
-          <w:tcPr/>
-          <w:p>
-            <w:pPr>
-              <w:pStyle w:val="Compact"/>
-              <w:jc w:val="left"/>
-            </w:pPr>
-            <w:r>
-              <w:t xml:space="preserve">business-object</w:t>
-            </w:r>
-          </w:p>
-        </w:tc>
-        <w:tc>
-          <w:tcPr/>
-          <w:p>
-            <w:pPr>
-              <w:pStyle w:val="Compact"/>
-            </w:pPr>
-          </w:p>
-        </w:tc>
-        <w:tc>
-          <w:tcPr/>
-          <w:p>
-            <w:pPr>
-              <w:pStyle w:val="Compact"/>
-            </w:pPr>
-          </w:p>
-        </w:tc>
-      </w:tr>
-      <w:tr>
-        <w:tc>
-          <w:tcPr/>
-          <w:p>
-            <w:pPr>
-              <w:pStyle w:val="Compact"/>
-              <w:jc w:val="left"/>
-            </w:pPr>
-            <w:r>
-              <w:rPr>
-                <w:bCs/>
-                <w:b/>
-              </w:rPr>
-              <w:t xml:space="preserve">DAT.Nivel</w:t>
-            </w:r>
-          </w:p>
-        </w:tc>
-        <w:tc>
-          <w:tcPr/>
-          <w:p>
-            <w:pPr>
-              <w:pStyle w:val="Compact"/>
-              <w:jc w:val="left"/>
-            </w:pPr>
-            <w:r>
-              <w:t xml:space="preserve">business-object</w:t>
-            </w:r>
-          </w:p>
-        </w:tc>
-        <w:tc>
-          <w:tcPr/>
-          <w:p>
-            <w:pPr>
-              <w:pStyle w:val="Compact"/>
-            </w:pPr>
-          </w:p>
-        </w:tc>
-        <w:tc>
-          <w:tcPr/>
-          <w:p>
-            <w:pPr>
-              <w:pStyle w:val="Compact"/>
-            </w:pPr>
-          </w:p>
-        </w:tc>
-      </w:tr>
-      <w:tr>
-        <w:tc>
-          <w:tcPr/>
-          <w:p>
-            <w:pPr>
-              <w:pStyle w:val="Compact"/>
-              <w:jc w:val="left"/>
-            </w:pPr>
-            <w:r>
-              <w:rPr>
-                <w:bCs/>
-                <w:b/>
-              </w:rPr>
-              <w:t xml:space="preserve">DAT.Nombre Actuación</w:t>
-            </w:r>
-          </w:p>
-        </w:tc>
-        <w:tc>
-          <w:tcPr/>
-          <w:p>
-            <w:pPr>
-              <w:pStyle w:val="Compact"/>
-              <w:jc w:val="left"/>
-            </w:pPr>
-            <w:r>
-              <w:t xml:space="preserve">business-object</w:t>
-            </w:r>
-          </w:p>
-        </w:tc>
-        <w:tc>
-          <w:tcPr/>
-          <w:p>
-            <w:pPr>
-              <w:pStyle w:val="Compact"/>
-            </w:pPr>
-          </w:p>
-        </w:tc>
-        <w:tc>
-          <w:tcPr/>
-          <w:p>
-            <w:pPr>
-              <w:pStyle w:val="Compact"/>
-            </w:pPr>
-          </w:p>
-        </w:tc>
-      </w:tr>
-      <w:tr>
-        <w:tc>
-          <w:tcPr/>
-          <w:p>
-            <w:pPr>
-              <w:pStyle w:val="Compact"/>
-              <w:jc w:val="left"/>
-            </w:pPr>
-            <w:r>
-              <w:rPr>
-                <w:bCs/>
-                <w:b/>
-              </w:rPr>
-              <w:t xml:space="preserve">DAT.Nombre Jurisdicción</w:t>
-            </w:r>
-          </w:p>
-        </w:tc>
-        <w:tc>
-          <w:tcPr/>
-          <w:p>
-            <w:pPr>
-              <w:pStyle w:val="Compact"/>
-              <w:jc w:val="left"/>
-            </w:pPr>
-            <w:r>
-              <w:t xml:space="preserve">business-object</w:t>
-            </w:r>
-          </w:p>
-        </w:tc>
-        <w:tc>
-          <w:tcPr/>
-          <w:p>
-            <w:pPr>
-              <w:pStyle w:val="Compact"/>
-            </w:pPr>
-          </w:p>
-        </w:tc>
-        <w:tc>
-          <w:tcPr/>
-          <w:p>
-            <w:pPr>
-              <w:pStyle w:val="Compact"/>
-            </w:pPr>
-          </w:p>
-        </w:tc>
-      </w:tr>
-      <w:tr>
-        <w:tc>
-          <w:tcPr/>
-          <w:p>
-            <w:pPr>
-              <w:pStyle w:val="Compact"/>
-              <w:jc w:val="left"/>
-            </w:pPr>
-            <w:r>
-              <w:rPr>
-                <w:bCs/>
-                <w:b/>
-              </w:rPr>
-              <w:t xml:space="preserve">DAT.Nombre Regional</w:t>
-            </w:r>
-          </w:p>
-        </w:tc>
-        <w:tc>
-          <w:tcPr/>
-          <w:p>
-            <w:pPr>
-              <w:pStyle w:val="Compact"/>
-              <w:jc w:val="left"/>
-            </w:pPr>
-            <w:r>
-              <w:t xml:space="preserve">business-object</w:t>
-            </w:r>
-          </w:p>
-        </w:tc>
-        <w:tc>
-          <w:tcPr/>
-          <w:p>
-            <w:pPr>
-              <w:pStyle w:val="Compact"/>
-            </w:pPr>
-          </w:p>
-        </w:tc>
-        <w:tc>
-          <w:tcPr/>
-          <w:p>
-            <w:pPr>
-              <w:pStyle w:val="Compact"/>
-            </w:pPr>
-          </w:p>
-        </w:tc>
-      </w:tr>
-      <w:tr>
-        <w:tc>
-          <w:tcPr/>
-          <w:p>
-            <w:pPr>
-              <w:pStyle w:val="Compact"/>
-              <w:jc w:val="left"/>
-            </w:pPr>
-            <w:r>
-              <w:rPr>
-                <w:bCs/>
-                <w:b/>
-              </w:rPr>
-              <w:t xml:space="preserve">DAT.Nombre dependencia superior</w:t>
-            </w:r>
-          </w:p>
-        </w:tc>
-        <w:tc>
-          <w:tcPr/>
-          <w:p>
-            <w:pPr>
-              <w:pStyle w:val="Compact"/>
-              <w:jc w:val="left"/>
-            </w:pPr>
-            <w:r>
-              <w:t xml:space="preserve">business-object</w:t>
-            </w:r>
-          </w:p>
-        </w:tc>
-        <w:tc>
-          <w:tcPr/>
-          <w:p>
-            <w:pPr>
-              <w:pStyle w:val="Compact"/>
-            </w:pPr>
-          </w:p>
-        </w:tc>
-        <w:tc>
-          <w:tcPr/>
-          <w:p>
-            <w:pPr>
-              <w:pStyle w:val="Compact"/>
-            </w:pPr>
-          </w:p>
-        </w:tc>
-      </w:tr>
-      <w:tr>
-        <w:tc>
-          <w:tcPr/>
-          <w:p>
-            <w:pPr>
-              <w:pStyle w:val="Compact"/>
-              <w:jc w:val="left"/>
-            </w:pPr>
-            <w:r>
-              <w:rPr>
-                <w:bCs/>
-                <w:b/>
-              </w:rPr>
-              <w:t xml:space="preserve">DAT.Tipo de inscripcion</w:t>
-            </w:r>
-          </w:p>
-        </w:tc>
-        <w:tc>
-          <w:tcPr/>
-          <w:p>
-            <w:pPr>
-              <w:pStyle w:val="Compact"/>
-              <w:jc w:val="left"/>
-            </w:pPr>
-            <w:r>
-              <w:t xml:space="preserve">business-object</w:t>
-            </w:r>
-          </w:p>
-        </w:tc>
-        <w:tc>
-          <w:tcPr/>
-          <w:p>
-            <w:pPr>
-              <w:pStyle w:val="Compact"/>
-            </w:pPr>
-          </w:p>
-        </w:tc>
-        <w:tc>
-          <w:tcPr/>
-          <w:p>
-            <w:pPr>
-              <w:pStyle w:val="Compact"/>
-            </w:pPr>
-          </w:p>
-        </w:tc>
-      </w:tr>
-      <w:tr>
-        <w:tc>
-          <w:tcPr/>
-          <w:p>
-            <w:pPr>
-              <w:pStyle w:val="Compact"/>
-              <w:jc w:val="left"/>
-            </w:pPr>
-            <w:r>
-              <w:rPr>
-                <w:bCs/>
-                <w:b/>
-              </w:rPr>
-              <w:t xml:space="preserve">DAT.Vinculación</w:t>
-            </w:r>
-          </w:p>
-        </w:tc>
-        <w:tc>
-          <w:tcPr/>
-          <w:p>
-            <w:pPr>
-              <w:pStyle w:val="Compact"/>
-              <w:jc w:val="left"/>
-            </w:pPr>
-            <w:r>
-              <w:t xml:space="preserve">business-object</w:t>
-            </w:r>
-          </w:p>
-        </w:tc>
-        <w:tc>
-          <w:tcPr/>
-          <w:p>
-            <w:pPr>
-              <w:pStyle w:val="Compact"/>
-            </w:pPr>
-          </w:p>
-        </w:tc>
-        <w:tc>
-          <w:tcPr/>
-          <w:p>
-            <w:pPr>
-              <w:pStyle w:val="Compact"/>
-            </w:pPr>
-          </w:p>
-        </w:tc>
-      </w:tr>
-      <w:tr>
-        <w:tc>
-          <w:tcPr/>
-          <w:p>
-            <w:pPr>
-              <w:pStyle w:val="Compact"/>
-              <w:jc w:val="left"/>
-            </w:pPr>
-            <w:r>
-              <w:rPr>
-                <w:bCs/>
-                <w:b/>
-              </w:rPr>
-              <w:t xml:space="preserve">Hominis</w:t>
-            </w:r>
-          </w:p>
-        </w:tc>
-        <w:tc>
-          <w:tcPr/>
-          <w:p>
-            <w:pPr>
-              <w:pStyle w:val="Compact"/>
-              <w:jc w:val="left"/>
-            </w:pPr>
-            <w:r>
-              <w:t xml:space="preserve">business-object</w:t>
-            </w:r>
-          </w:p>
-        </w:tc>
-        <w:tc>
-          <w:tcPr/>
-          <w:p>
-            <w:pPr>
-              <w:pStyle w:val="Compact"/>
-              <w:jc w:val="left"/>
-            </w:pPr>
-            <w:r>
-              <w:t xml:space="preserve">Entidades de datos de negocio de capital humano de la PGN. Sistema de información Homini.</w:t>
-            </w:r>
-          </w:p>
-        </w:tc>
-        <w:tc>
-          <w:tcPr/>
-          <w:p>
-            <w:pPr>
-              <w:pStyle w:val="Compact"/>
-            </w:pPr>
-          </w:p>
-        </w:tc>
-      </w:tr>
-    </w:tbl>
-    <w:bookmarkEnd w:id="31"/>
-    <w:bookmarkEnd w:id="32"/>
-    <w:bookmarkStart w:id="38" w:name="migracion.2d.-datos-control-interno"/>
-    <w:p>
-      <w:pPr>
-        <w:pStyle w:val="Heading2"/>
-      </w:pPr>
-      <w:r>
-        <w:t xml:space="preserve">Migracion.2d. datos Control Interno</w:t>
-      </w:r>
-    </w:p>
-    <w:bookmarkStart w:id="0" w:name="fig:Migracion.2d.datosControlInterno"/>
-    <w:p>
-      <w:pPr>
-        <w:pStyle w:val="CaptionedFigure"/>
-      </w:pPr>
-      <w:bookmarkStart w:id="36" w:name="fig:Migracion.2d.datosControlInterno"/>
-      <w:r>
-        <w:drawing>
-          <wp:inline>
-            <wp:extent cx="5943600" cy="4699868"/>
-            <wp:effectExtent b="0" l="0" r="0" t="0"/>
-            <wp:docPr descr="Figure 3: Diagram: Migracion.2d. datos Control Interno" title="" id="34" name="Picture"/>
-            <a:graphic>
-              <a:graphicData uri="http://schemas.openxmlformats.org/drawingml/2006/picture">
-                <pic:pic>
-                  <pic:nvPicPr>
-                    <pic:cNvPr descr="images/Migracion.2d.datosControlInterno.png" id="35" name="Picture"/>
-                    <pic:cNvPicPr>
-                      <a:picLocks noChangeArrowheads="1" noChangeAspect="1"/>
-                    </pic:cNvPicPr>
-                  </pic:nvPicPr>
-                  <pic:blipFill>
-                    <a:blip r:embed="rId33"/>
-                    <a:stretch>
-                      <a:fillRect/>
-                    </a:stretch>
-                  </pic:blipFill>
-                  <pic:spPr bwMode="auto">
-                    <a:xfrm>
-                      <a:off x="0" y="0"/>
-                      <a:ext cx="5943600" cy="4699868"/>
-                    </a:xfrm>
-                    <a:prstGeom prst="rect">
-                      <a:avLst/>
-                    </a:prstGeom>
-                    <a:noFill/>
-                    <a:ln w="9525">
-                      <a:noFill/>
-                      <a:headEnd/>
-                      <a:tailEnd/>
-                    </a:ln>
-                  </pic:spPr>
-                </pic:pic>
-              </a:graphicData>
-            </a:graphic>
-          </wp:inline>
-        </w:drawing>
-      </w:r>
-      <w:bookmarkEnd w:id="36"/>
-    </w:p>
-    <w:p>
-      <w:pPr>
-        <w:pStyle w:val="ImageCaption"/>
-      </w:pPr>
-      <w:r>
-        <w:t xml:space="preserve">Figure 3: Diagram: Migracion.2d. datos Control Interno</w:t>
-      </w:r>
-    </w:p>
-    <w:bookmarkEnd w:id="0"/>
-    <w:p>
-      <w:pPr>
-        <w:pStyle w:val="BodyText"/>
-      </w:pPr>
-      <w:r>
-        <w:t xml:space="preserve">Identificación de entidades de datos de negocio relacionadas al módulo de seguimiento del desempeño de la PGN del SUI, Control Interno.</w:t>
-      </w:r>
-    </w:p>
-    <w:p>
-      <w:pPr>
-        <w:pStyle w:val="BodyText"/>
-      </w:pPr>
-      <w:r>
-        <w:t xml:space="preserve">Estas entidades de datos de negocio son los que llamamos los tipos de datos internos del SUI y deben ser consideradas para la creación de las API de manejo del ciclo de vida de los datos de este módulo.</w:t>
-      </w:r>
-    </w:p>
-    <w:bookmarkStart w:id="37" w:name="catálogo-de-elementos-2"/>
-    <w:p>
-      <w:pPr>
-        <w:pStyle w:val="Heading3"/>
-      </w:pPr>
-      <w:r>
-        <w:t xml:space="preserve">Catálogo de Elementos</w:t>
-      </w:r>
-    </w:p>
-    <w:tbl>
-      <w:tblPr>
-        <w:tblStyle w:val="Table"/>
-        <w:tblW w:type="auto" w:w="0"/>
-        <w:tblLook w:firstRow="1" w:lastRow="0" w:firstColumn="0" w:lastColumn="0" w:noHBand="0" w:noVBand="0" w:val="0020"/>
-      </w:tblPr>
-      <w:tblGrid>
-        <w:gridCol w:w="1980"/>
-        <w:gridCol w:w="1980"/>
-        <w:gridCol w:w="1980"/>
-        <w:gridCol w:w="1980"/>
-      </w:tblGrid>
-      <w:tr>
-        <w:trPr>
-          <w:tblHeader w:val="true"/>
-        </w:trPr>
-        <w:tc>
-          <w:tcPr/>
-          <w:p>
-            <w:pPr>
-              <w:pStyle w:val="Compact"/>
-              <w:jc w:val="left"/>
-            </w:pPr>
-            <w:r>
-              <w:t xml:space="preserve">Name</w:t>
-            </w:r>
-          </w:p>
-        </w:tc>
-        <w:tc>
-          <w:tcPr/>
-          <w:p>
-            <w:pPr>
-              <w:pStyle w:val="Compact"/>
-              <w:jc w:val="left"/>
-            </w:pPr>
-            <w:r>
-              <w:t xml:space="preserve">Type</w:t>
-            </w:r>
-          </w:p>
-        </w:tc>
-        <w:tc>
-          <w:tcPr/>
-          <w:p>
-            <w:pPr>
-              <w:pStyle w:val="Compact"/>
-              <w:jc w:val="left"/>
-            </w:pPr>
-            <w:r>
-              <w:t xml:space="preserve">Description</w:t>
-            </w:r>
-          </w:p>
-        </w:tc>
-        <w:tc>
-          <w:tcPr/>
-          <w:p>
-            <w:pPr>
-              <w:pStyle w:val="Compact"/>
-              <w:jc w:val="left"/>
-            </w:pPr>
-            <w:r>
-              <w:t xml:space="preserve">Properties</w:t>
-            </w:r>
-          </w:p>
-        </w:tc>
-      </w:tr>
-      <w:tr>
-        <w:tc>
-          <w:tcPr/>
-          <w:p>
-            <w:pPr>
-              <w:pStyle w:val="Compact"/>
-              <w:jc w:val="left"/>
-            </w:pPr>
-            <w:r>
-              <w:rPr>
-                <w:bCs/>
-                <w:b/>
-              </w:rPr>
-              <w:t xml:space="preserve">APP3.Control interno</w:t>
-            </w:r>
-          </w:p>
-        </w:tc>
-        <w:tc>
-          <w:tcPr/>
-          <w:p>
-            <w:pPr>
-              <w:pStyle w:val="Compact"/>
-              <w:jc w:val="left"/>
-            </w:pPr>
-            <w:r>
-              <w:t xml:space="preserve">application-component</w:t>
-            </w:r>
-          </w:p>
-        </w:tc>
-        <w:tc>
-          <w:tcPr/>
-          <w:p>
-            <w:pPr>
-              <w:pStyle w:val="Compact"/>
-            </w:pPr>
-          </w:p>
-        </w:tc>
-        <w:tc>
-          <w:tcPr/>
-          <w:p>
-            <w:pPr>
-              <w:pStyle w:val="Compact"/>
-            </w:pPr>
-          </w:p>
-        </w:tc>
-      </w:tr>
-      <w:tr>
-        <w:tc>
-          <w:tcPr/>
-          <w:p>
-            <w:pPr>
-              <w:pStyle w:val="Compact"/>
-              <w:jc w:val="left"/>
-            </w:pPr>
-            <w:r>
-              <w:rPr>
-                <w:bCs/>
-                <w:b/>
-              </w:rPr>
-              <w:t xml:space="preserve">DAT.Dependencia</w:t>
-            </w:r>
-          </w:p>
-        </w:tc>
-        <w:tc>
-          <w:tcPr/>
-          <w:p>
-            <w:pPr>
-              <w:pStyle w:val="Compact"/>
-              <w:jc w:val="left"/>
-            </w:pPr>
-            <w:r>
-              <w:t xml:space="preserve">business-object</w:t>
-            </w:r>
-          </w:p>
-        </w:tc>
-        <w:tc>
-          <w:tcPr/>
-          <w:p>
-            <w:pPr>
-              <w:pStyle w:val="Compact"/>
-            </w:pPr>
-          </w:p>
-        </w:tc>
-        <w:tc>
-          <w:tcPr/>
-          <w:p>
-            <w:pPr>
-              <w:pStyle w:val="Compact"/>
-            </w:pPr>
-          </w:p>
-        </w:tc>
-      </w:tr>
-      <w:tr>
-        <w:tc>
-          <w:tcPr/>
-          <w:p>
-            <w:pPr>
-              <w:pStyle w:val="Compact"/>
-              <w:jc w:val="left"/>
-            </w:pPr>
-            <w:r>
-              <w:rPr>
-                <w:bCs/>
-                <w:b/>
-              </w:rPr>
-              <w:t xml:space="preserve">DAT.Funcionario</w:t>
-            </w:r>
-          </w:p>
-        </w:tc>
-        <w:tc>
-          <w:tcPr/>
-          <w:p>
-            <w:pPr>
-              <w:pStyle w:val="Compact"/>
-              <w:jc w:val="left"/>
-            </w:pPr>
-            <w:r>
-              <w:t xml:space="preserve">business-object</w:t>
-            </w:r>
-          </w:p>
-        </w:tc>
-        <w:tc>
-          <w:tcPr/>
-          <w:p>
-            <w:pPr>
-              <w:pStyle w:val="Compact"/>
-            </w:pPr>
-          </w:p>
-        </w:tc>
-        <w:tc>
-          <w:tcPr/>
-          <w:p>
-            <w:pPr>
-              <w:pStyle w:val="Compact"/>
-            </w:pPr>
-          </w:p>
-        </w:tc>
-      </w:tr>
-      <w:tr>
-        <w:tc>
-          <w:tcPr/>
-          <w:p>
-            <w:pPr>
-              <w:pStyle w:val="Compact"/>
-              <w:jc w:val="left"/>
-            </w:pPr>
-            <w:r>
-              <w:rPr>
-                <w:bCs/>
-                <w:b/>
-              </w:rPr>
-              <w:t xml:space="preserve">DAT.Proceso</w:t>
-            </w:r>
-          </w:p>
-        </w:tc>
-        <w:tc>
-          <w:tcPr/>
-          <w:p>
-            <w:pPr>
-              <w:pStyle w:val="Compact"/>
-              <w:jc w:val="left"/>
-            </w:pPr>
-            <w:r>
-              <w:t xml:space="preserve">business-object</w:t>
-            </w:r>
-          </w:p>
-        </w:tc>
-        <w:tc>
-          <w:tcPr/>
-          <w:p>
-            <w:pPr>
-              <w:pStyle w:val="Compact"/>
-            </w:pPr>
-          </w:p>
-        </w:tc>
-        <w:tc>
-          <w:tcPr/>
-          <w:p>
-            <w:pPr>
-              <w:pStyle w:val="Compact"/>
-            </w:pPr>
-          </w:p>
-        </w:tc>
-      </w:tr>
-      <w:tr>
-        <w:tc>
-          <w:tcPr/>
-          <w:p>
-            <w:pPr>
-              <w:pStyle w:val="Compact"/>
-              <w:jc w:val="left"/>
-            </w:pPr>
-            <w:r>
-              <w:rPr>
-                <w:bCs/>
-                <w:b/>
-              </w:rPr>
-              <w:t xml:space="preserve">DAT.Tipo de proceso</w:t>
-            </w:r>
-          </w:p>
-        </w:tc>
-        <w:tc>
-          <w:tcPr/>
-          <w:p>
-            <w:pPr>
-              <w:pStyle w:val="Compact"/>
-              <w:jc w:val="left"/>
-            </w:pPr>
-            <w:r>
-              <w:t xml:space="preserve">business-object</w:t>
-            </w:r>
-          </w:p>
-        </w:tc>
-        <w:tc>
-          <w:tcPr/>
-          <w:p>
-            <w:pPr>
-              <w:pStyle w:val="Compact"/>
-            </w:pPr>
-          </w:p>
-        </w:tc>
-        <w:tc>
-          <w:tcPr/>
-          <w:p>
-            <w:pPr>
-              <w:pStyle w:val="Compact"/>
-            </w:pPr>
-          </w:p>
-        </w:tc>
-      </w:tr>
-    </w:tbl>
-    <w:bookmarkEnd w:id="37"/>
-    <w:bookmarkEnd w:id="38"/>
-    <w:bookmarkStart w:id="44" w:name="migracion.2d.-datos-siri"/>
-    <w:p>
-      <w:pPr>
-        <w:pStyle w:val="Heading2"/>
-      </w:pPr>
-      <w:r>
-        <w:t xml:space="preserve">Migracion.2d. datos SIRI</w:t>
-      </w:r>
-    </w:p>
-    <w:bookmarkStart w:id="0" w:name="fig:Migracion.2d.datosSIRI"/>
-    <w:p>
-      <w:pPr>
-        <w:pStyle w:val="CaptionedFigure"/>
-      </w:pPr>
-      <w:bookmarkStart w:id="42" w:name="fig:Migracion.2d.datosSIRI"/>
-      <w:r>
-        <w:drawing>
-          <wp:inline>
-            <wp:extent cx="5943600" cy="3207877"/>
-            <wp:effectExtent b="0" l="0" r="0" t="0"/>
-            <wp:docPr descr="Figure 4: Diagram: Migracion.2d. datos SIRI" title="" id="40" name="Picture"/>
-            <a:graphic>
-              <a:graphicData uri="http://schemas.openxmlformats.org/drawingml/2006/picture">
-                <pic:pic>
-                  <pic:nvPicPr>
-                    <pic:cNvPr descr="images/Migracion.2d.datosSIRI.png" id="41" name="Picture"/>
-                    <pic:cNvPicPr>
-                      <a:picLocks noChangeArrowheads="1" noChangeAspect="1"/>
-                    </pic:cNvPicPr>
-                  </pic:nvPicPr>
-                  <pic:blipFill>
-                    <a:blip r:embed="rId39"/>
-                    <a:stretch>
-                      <a:fillRect/>
-                    </a:stretch>
-                  </pic:blipFill>
-                  <pic:spPr bwMode="auto">
-                    <a:xfrm>
-                      <a:off x="0" y="0"/>
-                      <a:ext cx="5943600" cy="3207877"/>
-                    </a:xfrm>
-                    <a:prstGeom prst="rect">
-                      <a:avLst/>
-                    </a:prstGeom>
-                    <a:noFill/>
-                    <a:ln w="9525">
-                      <a:noFill/>
-                      <a:headEnd/>
-                      <a:tailEnd/>
-                    </a:ln>
-                  </pic:spPr>
-                </pic:pic>
-              </a:graphicData>
-            </a:graphic>
-          </wp:inline>
-        </w:drawing>
-      </w:r>
-      <w:bookmarkEnd w:id="42"/>
-    </w:p>
-    <w:p>
-      <w:pPr>
-        <w:pStyle w:val="ImageCaption"/>
-      </w:pPr>
-      <w:r>
-        <w:t xml:space="preserve">Figure 4: Diagram: Migracion.2d. datos SIRI</w:t>
-      </w:r>
-    </w:p>
-    <w:bookmarkEnd w:id="0"/>
-    <w:p>
-      <w:pPr>
-        <w:pStyle w:val="BodyText"/>
-      </w:pPr>
-      <w:r>
-        <w:t xml:space="preserve">Identificación de entidades de datos de negocio relacionadas al módulo del SUI, SIRI.</w:t>
-      </w:r>
-    </w:p>
-    <w:p>
-      <w:pPr>
-        <w:pStyle w:val="BodyText"/>
-      </w:pPr>
-      <w:r>
-        <w:t xml:space="preserve">Estas entidades de datos de negocio son los que llamamos los tipos de datos internos del SUI y deben ser consideradas para la creación de las API de manejo del ciclo de vida de los datos de este módulo.</w:t>
-      </w:r>
-    </w:p>
-    <w:bookmarkStart w:id="43" w:name="catálogo-de-elementos-3"/>
-    <w:p>
-      <w:pPr>
-        <w:pStyle w:val="Heading3"/>
-      </w:pPr>
-      <w:r>
-        <w:t xml:space="preserve">Catálogo de Elementos</w:t>
-      </w:r>
-    </w:p>
-    <w:tbl>
-      <w:tblPr>
-        <w:tblStyle w:val="Table"/>
-        <w:tblW w:type="auto" w:w="0"/>
-        <w:tblLook w:firstRow="1" w:lastRow="0" w:firstColumn="0" w:lastColumn="0" w:noHBand="0" w:noVBand="0" w:val="0020"/>
-      </w:tblPr>
-      <w:tblGrid>
-        <w:gridCol w:w="1980"/>
-        <w:gridCol w:w="1980"/>
-        <w:gridCol w:w="1980"/>
-        <w:gridCol w:w="1980"/>
-      </w:tblGrid>
-      <w:tr>
-        <w:trPr>
-          <w:tblHeader w:val="true"/>
-        </w:trPr>
-        <w:tc>
-          <w:tcPr/>
-          <w:p>
-            <w:pPr>
-              <w:pStyle w:val="Compact"/>
-              <w:jc w:val="left"/>
-            </w:pPr>
-            <w:r>
-              <w:t xml:space="preserve">Name</w:t>
-            </w:r>
-          </w:p>
-        </w:tc>
-        <w:tc>
-          <w:tcPr/>
-          <w:p>
-            <w:pPr>
-              <w:pStyle w:val="Compact"/>
-              <w:jc w:val="left"/>
-            </w:pPr>
-            <w:r>
-              <w:t xml:space="preserve">Type</w:t>
-            </w:r>
-          </w:p>
-        </w:tc>
-        <w:tc>
-          <w:tcPr/>
-          <w:p>
-            <w:pPr>
-              <w:pStyle w:val="Compact"/>
-              <w:jc w:val="left"/>
-            </w:pPr>
-            <w:r>
-              <w:t xml:space="preserve">Description</w:t>
-            </w:r>
-          </w:p>
-        </w:tc>
-        <w:tc>
-          <w:tcPr/>
-          <w:p>
-            <w:pPr>
-              <w:pStyle w:val="Compact"/>
-              <w:jc w:val="left"/>
-            </w:pPr>
-            <w:r>
-              <w:t xml:space="preserve">Properties</w:t>
-            </w:r>
-          </w:p>
-        </w:tc>
-      </w:tr>
-      <w:tr>
-        <w:tc>
-          <w:tcPr/>
-          <w:p>
-            <w:pPr>
-              <w:pStyle w:val="Compact"/>
-              <w:jc w:val="left"/>
-            </w:pPr>
-            <w:r>
-              <w:rPr>
-                <w:bCs/>
-                <w:b/>
-              </w:rPr>
-              <w:t xml:space="preserve">APP2.SIRI</w:t>
-            </w:r>
-          </w:p>
-        </w:tc>
-        <w:tc>
-          <w:tcPr/>
-          <w:p>
-            <w:pPr>
-              <w:pStyle w:val="Compact"/>
-              <w:jc w:val="left"/>
-            </w:pPr>
-            <w:r>
-              <w:t xml:space="preserve">application-component</w:t>
-            </w:r>
-          </w:p>
-        </w:tc>
-        <w:tc>
-          <w:tcPr/>
-          <w:p>
-            <w:pPr>
-              <w:pStyle w:val="Compact"/>
-            </w:pPr>
-          </w:p>
-        </w:tc>
-        <w:tc>
-          <w:tcPr/>
-          <w:p>
-            <w:pPr>
-              <w:pStyle w:val="Compact"/>
-            </w:pPr>
-          </w:p>
-        </w:tc>
-      </w:tr>
-      <w:tr>
-        <w:tc>
-          <w:tcPr/>
-          <w:p>
-            <w:pPr>
-              <w:pStyle w:val="Compact"/>
-              <w:jc w:val="left"/>
-            </w:pPr>
-            <w:r>
-              <w:rPr>
-                <w:bCs/>
-                <w:b/>
-              </w:rPr>
-              <w:t xml:space="preserve">DAT.Entidad</w:t>
-            </w:r>
-          </w:p>
-        </w:tc>
-        <w:tc>
-          <w:tcPr/>
-          <w:p>
-            <w:pPr>
-              <w:pStyle w:val="Compact"/>
-              <w:jc w:val="left"/>
-            </w:pPr>
-            <w:r>
-              <w:t xml:space="preserve">business-object</w:t>
-            </w:r>
-          </w:p>
-        </w:tc>
-        <w:tc>
-          <w:tcPr/>
-          <w:p>
-            <w:pPr>
-              <w:pStyle w:val="Compact"/>
-            </w:pPr>
-          </w:p>
-        </w:tc>
-        <w:tc>
-          <w:tcPr/>
-          <w:p>
-            <w:pPr>
-              <w:pStyle w:val="Compact"/>
-            </w:pPr>
-          </w:p>
-        </w:tc>
-      </w:tr>
-    </w:tbl>
-    <w:bookmarkEnd w:id="43"/>
-    <w:bookmarkEnd w:id="44"/>
-    <w:bookmarkStart w:id="50" w:name="migracion.2d.-datos-sim"/>
-    <w:p>
-      <w:pPr>
-        <w:pStyle w:val="Heading2"/>
-      </w:pPr>
-      <w:r>
-        <w:t xml:space="preserve">Migracion.2d. datos SIM</w:t>
-      </w:r>
-    </w:p>
-    <w:bookmarkStart w:id="0" w:name="fig:Migracion.2d.datosSIM"/>
-    <w:p>
-      <w:pPr>
-        <w:pStyle w:val="CaptionedFigure"/>
-      </w:pPr>
-      <w:bookmarkStart w:id="48" w:name="fig:Migracion.2d.datosSIM"/>
-      <w:r>
-        <w:drawing>
-          <wp:inline>
-            <wp:extent cx="5943600" cy="5038362"/>
-            <wp:effectExtent b="0" l="0" r="0" t="0"/>
-            <wp:docPr descr="Figure 5: Diagram: Migracion.2d. datos SIM" title="" id="46" name="Picture"/>
-            <a:graphic>
-              <a:graphicData uri="http://schemas.openxmlformats.org/drawingml/2006/picture">
-                <pic:pic>
-                  <pic:nvPicPr>
-                    <pic:cNvPr descr="images/Migracion.2d.datosSIM.png" id="47" name="Picture"/>
-                    <pic:cNvPicPr>
-                      <a:picLocks noChangeArrowheads="1" noChangeAspect="1"/>
-                    </pic:cNvPicPr>
-                  </pic:nvPicPr>
-                  <pic:blipFill>
-                    <a:blip r:embed="rId45"/>
-                    <a:stretch>
-                      <a:fillRect/>
-                    </a:stretch>
-                  </pic:blipFill>
-                  <pic:spPr bwMode="auto">
-                    <a:xfrm>
-                      <a:off x="0" y="0"/>
-                      <a:ext cx="5943600" cy="5038362"/>
-                    </a:xfrm>
-                    <a:prstGeom prst="rect">
-                      <a:avLst/>
-                    </a:prstGeom>
-                    <a:noFill/>
-                    <a:ln w="9525">
-                      <a:noFill/>
-                      <a:headEnd/>
-                      <a:tailEnd/>
-                    </a:ln>
-                  </pic:spPr>
-                </pic:pic>
-              </a:graphicData>
-            </a:graphic>
-          </wp:inline>
-        </w:drawing>
-      </w:r>
-      <w:bookmarkEnd w:id="48"/>
-    </w:p>
-    <w:p>
-      <w:pPr>
-        <w:pStyle w:val="ImageCaption"/>
-      </w:pPr>
-      <w:r>
-        <w:t xml:space="preserve">Figure 5: Diagram: Migracion.2d. datos SIM</w:t>
-      </w:r>
-    </w:p>
-    <w:bookmarkEnd w:id="0"/>
-    <w:p>
-      <w:pPr>
-        <w:pStyle w:val="BodyText"/>
-      </w:pPr>
-      <w:r>
-        <w:t xml:space="preserve">Identificación de entidades de datos de negocio relacionadas al módulo de SUI, SIM.</w:t>
-      </w:r>
-    </w:p>
-    <w:p>
-      <w:pPr>
-        <w:pStyle w:val="BodyText"/>
-      </w:pPr>
-      <w:r>
-        <w:t xml:space="preserve">Estas entidades de datos de negocio son los que llamamos los tipos de datos internos del SUI y deben ser consideradas para la creación de las API de manejo del ciclo de vida de los datos de este módulo.</w:t>
-      </w:r>
-    </w:p>
-    <w:bookmarkStart w:id="49" w:name="catálogo-de-elementos-4"/>
-    <w:p>
-      <w:pPr>
-        <w:pStyle w:val="Heading3"/>
-      </w:pPr>
-      <w:r>
-        <w:t xml:space="preserve">Catálogo de Elementos</w:t>
-      </w:r>
-    </w:p>
-    <w:tbl>
-      <w:tblPr>
-        <w:tblStyle w:val="Table"/>
-        <w:tblW w:type="auto" w:w="0"/>
-        <w:tblLook w:firstRow="1" w:lastRow="0" w:firstColumn="0" w:lastColumn="0" w:noHBand="0" w:noVBand="0" w:val="0020"/>
-      </w:tblPr>
-      <w:tblGrid>
-        <w:gridCol w:w="1980"/>
-        <w:gridCol w:w="1980"/>
-        <w:gridCol w:w="1980"/>
-        <w:gridCol w:w="1980"/>
-      </w:tblGrid>
-      <w:tr>
-        <w:trPr>
-          <w:tblHeader w:val="true"/>
-        </w:trPr>
-        <w:tc>
-          <w:tcPr/>
-          <w:p>
-            <w:pPr>
-              <w:pStyle w:val="Compact"/>
-              <w:jc w:val="left"/>
-            </w:pPr>
-            <w:r>
-              <w:t xml:space="preserve">Name</w:t>
-            </w:r>
-          </w:p>
-        </w:tc>
-        <w:tc>
-          <w:tcPr/>
-          <w:p>
-            <w:pPr>
-              <w:pStyle w:val="Compact"/>
-              <w:jc w:val="left"/>
-            </w:pPr>
-            <w:r>
-              <w:t xml:space="preserve">Type</w:t>
-            </w:r>
-          </w:p>
-        </w:tc>
-        <w:tc>
-          <w:tcPr/>
-          <w:p>
-            <w:pPr>
-              <w:pStyle w:val="Compact"/>
-              <w:jc w:val="left"/>
-            </w:pPr>
-            <w:r>
-              <w:t xml:space="preserve">Description</w:t>
-            </w:r>
-          </w:p>
-        </w:tc>
-        <w:tc>
-          <w:tcPr/>
-          <w:p>
-            <w:pPr>
-              <w:pStyle w:val="Compact"/>
-              <w:jc w:val="left"/>
-            </w:pPr>
-            <w:r>
-              <w:t xml:space="preserve">Properties</w:t>
-            </w:r>
-          </w:p>
-        </w:tc>
-      </w:tr>
-      <w:tr>
-        <w:tc>
-          <w:tcPr/>
-          <w:p>
-            <w:pPr>
-              <w:pStyle w:val="Compact"/>
-              <w:jc w:val="left"/>
-            </w:pPr>
-            <w:r>
-              <w:rPr>
-                <w:bCs/>
-                <w:b/>
-              </w:rPr>
-              <w:t xml:space="preserve">APP5.SIM</w:t>
-            </w:r>
-          </w:p>
-        </w:tc>
-        <w:tc>
-          <w:tcPr/>
-          <w:p>
-            <w:pPr>
-              <w:pStyle w:val="Compact"/>
-              <w:jc w:val="left"/>
-            </w:pPr>
-            <w:r>
-              <w:t xml:space="preserve">application-component</w:t>
-            </w:r>
-          </w:p>
-        </w:tc>
-        <w:tc>
-          <w:tcPr/>
-          <w:p>
-            <w:pPr>
-              <w:pStyle w:val="Compact"/>
-            </w:pPr>
-          </w:p>
-        </w:tc>
-        <w:tc>
-          <w:tcPr/>
-          <w:p>
-            <w:pPr>
-              <w:pStyle w:val="Compact"/>
-            </w:pPr>
-          </w:p>
-        </w:tc>
-      </w:tr>
-      <w:tr>
-        <w:tc>
-          <w:tcPr/>
-          <w:p>
-            <w:pPr>
-              <w:pStyle w:val="Compact"/>
-              <w:jc w:val="left"/>
-            </w:pPr>
-            <w:r>
-              <w:rPr>
-                <w:bCs/>
-                <w:b/>
-              </w:rPr>
-              <w:t xml:space="preserve">DAT.Corregimiento</w:t>
-            </w:r>
-          </w:p>
-        </w:tc>
-        <w:tc>
-          <w:tcPr/>
-          <w:p>
-            <w:pPr>
-              <w:pStyle w:val="Compact"/>
-              <w:jc w:val="left"/>
-            </w:pPr>
-            <w:r>
-              <w:t xml:space="preserve">business-object</w:t>
-            </w:r>
-          </w:p>
-        </w:tc>
-        <w:tc>
-          <w:tcPr/>
-          <w:p>
-            <w:pPr>
-              <w:pStyle w:val="Compact"/>
-            </w:pPr>
-          </w:p>
-        </w:tc>
-        <w:tc>
-          <w:tcPr/>
-          <w:p>
-            <w:pPr>
-              <w:pStyle w:val="Compact"/>
-            </w:pPr>
-          </w:p>
-        </w:tc>
-      </w:tr>
-      <w:tr>
-        <w:tc>
-          <w:tcPr/>
-          <w:p>
-            <w:pPr>
-              <w:pStyle w:val="Compact"/>
-              <w:jc w:val="left"/>
-            </w:pPr>
-            <w:r>
-              <w:rPr>
-                <w:bCs/>
-                <w:b/>
-              </w:rPr>
-              <w:t xml:space="preserve">DAT.Departamento</w:t>
-            </w:r>
-          </w:p>
-        </w:tc>
-        <w:tc>
-          <w:tcPr/>
-          <w:p>
-            <w:pPr>
-              <w:pStyle w:val="Compact"/>
-              <w:jc w:val="left"/>
-            </w:pPr>
-            <w:r>
-              <w:t xml:space="preserve">business-object</w:t>
-            </w:r>
-          </w:p>
-        </w:tc>
-        <w:tc>
-          <w:tcPr/>
-          <w:p>
-            <w:pPr>
-              <w:pStyle w:val="Compact"/>
-            </w:pPr>
-          </w:p>
-        </w:tc>
-        <w:tc>
-          <w:tcPr/>
-          <w:p>
-            <w:pPr>
-              <w:pStyle w:val="Compact"/>
-            </w:pPr>
-          </w:p>
-        </w:tc>
-      </w:tr>
-      <w:tr>
-        <w:tc>
-          <w:tcPr/>
-          <w:p>
-            <w:pPr>
-              <w:pStyle w:val="Compact"/>
-              <w:jc w:val="left"/>
-            </w:pPr>
-            <w:r>
-              <w:rPr>
-                <w:bCs/>
-                <w:b/>
-              </w:rPr>
-              <w:t xml:space="preserve">DAT.Municipio</w:t>
-            </w:r>
-          </w:p>
-        </w:tc>
-        <w:tc>
-          <w:tcPr/>
-          <w:p>
-            <w:pPr>
-              <w:pStyle w:val="Compact"/>
-              <w:jc w:val="left"/>
-            </w:pPr>
-            <w:r>
-              <w:t xml:space="preserve">business-object</w:t>
-            </w:r>
-          </w:p>
-        </w:tc>
-        <w:tc>
-          <w:tcPr/>
-          <w:p>
-            <w:pPr>
-              <w:pStyle w:val="Compact"/>
-            </w:pPr>
-          </w:p>
-        </w:tc>
-        <w:tc>
-          <w:tcPr/>
-          <w:p>
-            <w:pPr>
-              <w:pStyle w:val="Compact"/>
-            </w:pPr>
-          </w:p>
-        </w:tc>
-      </w:tr>
-      <w:tr>
-        <w:tc>
-          <w:tcPr/>
-          <w:p>
-            <w:pPr>
-              <w:pStyle w:val="Compact"/>
-              <w:jc w:val="left"/>
-            </w:pPr>
-            <w:r>
-              <w:rPr>
-                <w:bCs/>
-                <w:b/>
-              </w:rPr>
-              <w:t xml:space="preserve">DAT.País</w:t>
-            </w:r>
-          </w:p>
-        </w:tc>
-        <w:tc>
-          <w:tcPr/>
-          <w:p>
-            <w:pPr>
-              <w:pStyle w:val="Compact"/>
-              <w:jc w:val="left"/>
-            </w:pPr>
-            <w:r>
-              <w:t xml:space="preserve">business-object</w:t>
-            </w:r>
-          </w:p>
-        </w:tc>
-        <w:tc>
-          <w:tcPr/>
-          <w:p>
-            <w:pPr>
-              <w:pStyle w:val="Compact"/>
-            </w:pPr>
-          </w:p>
-        </w:tc>
-        <w:tc>
-          <w:tcPr/>
-          <w:p>
-            <w:pPr>
-              <w:pStyle w:val="Compact"/>
-            </w:pPr>
-          </w:p>
-        </w:tc>
-      </w:tr>
-    </w:tbl>
-    <w:p>
-      <w:pPr>
-        <w:pStyle w:val="BodyText"/>
+        <w:pStyle w:val="FirstParagraph"/>
       </w:pPr>
       <w:r>
         <w:rPr>
           <w:rStyle w:val="VerbatimChar"/>
         </w:rPr>
-        <w:t xml:space="preserve">Generated on: Wed Oct 18 2023 15:33:56 GMT-0500 (COT)</w:t>
+        <w:t xml:space="preserve">Generated on: Thu Oct 19 2023 09:19:10 GMT-0500 (COT)</w:t>
       </w:r>
     </w:p>
-    <w:bookmarkEnd w:id="49"/>
-    <w:bookmarkEnd w:id="50"/>
-    <w:bookmarkEnd w:id="51"/>
+    <w:bookmarkEnd w:id="68"/>
     <w:sectPr>
       <w:headerReference r:id="rId9" w:type="even"/>
       <w:headerReference r:id="rId11" w:type="default"/>
@@ -5448,6 +6236,15 @@
     <w:abstractNumId w:val="991"/>
   </w:num>
   <w:num w:numId="1002">
+    <w:abstractNumId w:val="991"/>
+  </w:num>
+  <w:num w:numId="1003">
+    <w:abstractNumId w:val="991"/>
+  </w:num>
+  <w:num w:numId="1004">
+    <w:abstractNumId w:val="991"/>
+  </w:num>
+  <w:num w:numId="1005">
     <w:abstractNumId w:val="991"/>
   </w:num>
 </w:numbering>
